--- a/MyProjectMgnt.docx
+++ b/MyProjectMgnt.docx
@@ -1,6 +1,6 @@
 
 <file path=word/document.xml><?xml version="1.0" encoding="utf-8"?>
-<w:document xmlns:wpc="http://schemas.microsoft.com/office/word/2010/wordprocessingCanvas" xmlns:cx="http://schemas.microsoft.com/office/drawing/2014/chartex" xmlns:mc="http://schemas.openxmlformats.org/markup-compatibility/2006" xmlns:o="urn:schemas-microsoft-com:office:office" xmlns:r="http://schemas.openxmlformats.org/officeDocument/2006/relationships" xmlns:m="http://schemas.openxmlformats.org/officeDocument/2006/math" xmlns:v="urn:schemas-microsoft-com:vml" xmlns:wp14="http://schemas.microsoft.com/office/word/2010/wordprocessingDrawing" xmlns:wp="http://schemas.openxmlformats.org/drawingml/2006/wordprocessingDrawing" xmlns:w10="urn:schemas-microsoft-com:office:word" xmlns:w="http://schemas.openxmlformats.org/wordprocessingml/2006/main" xmlns:w14="http://schemas.microsoft.com/office/word/2010/wordml" xmlns:w15="http://schemas.microsoft.com/office/word/2012/wordml" xmlns:w16se="http://schemas.microsoft.com/office/word/2015/wordml/symex" xmlns:wpg="http://schemas.microsoft.com/office/word/2010/wordprocessingGroup" xmlns:wpi="http://schemas.microsoft.com/office/word/2010/wordprocessingInk" xmlns:wne="http://schemas.microsoft.com/office/word/2006/wordml" xmlns:wps="http://schemas.microsoft.com/office/word/2010/wordprocessingShape" mc:Ignorable="w14 w15 w16se wp14">
+<w:document xmlns:wpc="http://schemas.microsoft.com/office/word/2010/wordprocessingCanvas" xmlns:cx="http://schemas.microsoft.com/office/drawing/2014/chartex" xmlns:cx1="http://schemas.microsoft.com/office/drawing/2015/9/8/chartex" xmlns:cx2="http://schemas.microsoft.com/office/drawing/2015/10/21/chartex" xmlns:cx3="http://schemas.microsoft.com/office/drawing/2016/5/9/chartex" xmlns:cx4="http://schemas.microsoft.com/office/drawing/2016/5/10/chartex" xmlns:cx5="http://schemas.microsoft.com/office/drawing/2016/5/11/chartex" xmlns:cx6="http://schemas.microsoft.com/office/drawing/2016/5/12/chartex" xmlns:cx7="http://schemas.microsoft.com/office/drawing/2016/5/13/chartex" xmlns:cx8="http://schemas.microsoft.com/office/drawing/2016/5/14/chartex" xmlns:mc="http://schemas.openxmlformats.org/markup-compatibility/2006" xmlns:aink="http://schemas.microsoft.com/office/drawing/2016/ink" xmlns:am3d="http://schemas.microsoft.com/office/drawing/2017/model3d" xmlns:o="urn:schemas-microsoft-com:office:office" xmlns:r="http://schemas.openxmlformats.org/officeDocument/2006/relationships" xmlns:m="http://schemas.openxmlformats.org/officeDocument/2006/math" xmlns:v="urn:schemas-microsoft-com:vml" xmlns:wp14="http://schemas.microsoft.com/office/word/2010/wordprocessingDrawing" xmlns:wp="http://schemas.openxmlformats.org/drawingml/2006/wordprocessingDrawing" xmlns:w10="urn:schemas-microsoft-com:office:word" xmlns:w="http://schemas.openxmlformats.org/wordprocessingml/2006/main" xmlns:w14="http://schemas.microsoft.com/office/word/2010/wordml" xmlns:w15="http://schemas.microsoft.com/office/word/2012/wordml" xmlns:w16cid="http://schemas.microsoft.com/office/word/2016/wordml/cid" xmlns:w16se="http://schemas.microsoft.com/office/word/2015/wordml/symex" xmlns:wpg="http://schemas.microsoft.com/office/word/2010/wordprocessingGroup" xmlns:wpi="http://schemas.microsoft.com/office/word/2010/wordprocessingInk" xmlns:wne="http://schemas.microsoft.com/office/word/2006/wordml" xmlns:wps="http://schemas.microsoft.com/office/word/2010/wordprocessingShape" mc:Ignorable="w14 w15 w16se w16cid wp14">
   <w:background w:color="FFFFFF"/>
   <w:body>
     <w:p>
@@ -94,7 +94,7 @@
               </wp:anchor>
             </w:drawing>
           </mc:Choice>
-          <mc:Fallback xmlns:cx1="http://schemas.microsoft.com/office/drawing/2015/9/8/chartex" xmlns:cx2="http://schemas.microsoft.com/office/drawing/2015/10/21/chartex" xmlns:cx3="http://schemas.microsoft.com/office/drawing/2016/5/9/chartex" xmlns:cx4="http://schemas.microsoft.com/office/drawing/2016/5/10/chartex" xmlns:cx5="http://schemas.microsoft.com/office/drawing/2016/5/11/chartex" xmlns:cx6="http://schemas.microsoft.com/office/drawing/2016/5/12/chartex" xmlns:cx7="http://schemas.microsoft.com/office/drawing/2016/5/13/chartex" xmlns:cx8="http://schemas.microsoft.com/office/drawing/2016/5/14/chartex" xmlns:aink="http://schemas.microsoft.com/office/drawing/2016/ink" xmlns:am3d="http://schemas.microsoft.com/office/drawing/2017/model3d" xmlns:w16cex="http://schemas.microsoft.com/office/word/2018/wordml/cex" xmlns:w16cid="http://schemas.microsoft.com/office/word/2016/wordml/cid" xmlns:w16="http://schemas.microsoft.com/office/word/2018/wordml">
+          <mc:Fallback xmlns:w16="http://schemas.microsoft.com/office/word/2018/wordml" xmlns:w16cex="http://schemas.microsoft.com/office/word/2018/wordml/cex">
             <w:pict>
               <v:shapetype w14:anchorId="3470755F" id="_x0000_t202" coordsize="21600,21600" o:spt="202" path="m,l,21600r21600,l21600,xe">
                 <v:stroke joinstyle="miter"/>
@@ -348,8 +348,6 @@
         </w:rPr>
         <w:t>]</w:t>
       </w:r>
-      <w:bookmarkStart w:id="0" w:name="_GoBack"/>
-      <w:bookmarkEnd w:id="0"/>
     </w:p>
     <w:p>
       <w:pPr>
@@ -2493,13 +2491,21 @@
         <w:t>và phải</w:t>
       </w:r>
       <w:r>
-        <w:t xml:space="preserve"> bảo</w:t>
-      </w:r>
-      <w:r>
         <w:t xml:space="preserve"> </w:t>
       </w:r>
-      <w:r>
-        <w:t xml:space="preserve"> đảm cả nhóm phải tuân th</w:t>
+      <w:proofErr w:type="gramStart"/>
+      <w:r>
+        <w:t>bảo</w:t>
+      </w:r>
+      <w:r>
+        <w:t xml:space="preserve"> </w:t>
+      </w:r>
+      <w:r>
+        <w:t xml:space="preserve"> đảm</w:t>
+      </w:r>
+      <w:proofErr w:type="gramEnd"/>
+      <w:r>
+        <w:t xml:space="preserve"> cả nhóm phải tuân th</w:t>
       </w:r>
       <w:r>
         <w:t>ủ</w:t>
@@ -2820,14 +2826,30 @@
         <w:rPr>
           <w:color w:val="FF0000"/>
         </w:rPr>
-        <w:t xml:space="preserve"> hoặc với các đoạn mã nguồn mở</w:t>
-      </w:r>
+        <w:t xml:space="preserve"> hoặc với các đoạn mã nguồn </w:t>
+      </w:r>
+      <w:proofErr w:type="gramStart"/>
       <w:r>
         <w:rPr>
           <w:color w:val="FF0000"/>
         </w:rPr>
+        <w:t>mở</w:t>
+      </w:r>
+      <w:r>
+        <w:rPr>
+          <w:color w:val="FF0000"/>
+        </w:rPr>
         <w:t>.</w:t>
       </w:r>
+      <w:r>
+        <w:rPr>
+          <w:color w:val="FF0000"/>
+        </w:rPr>
+        <w:t>.</w:t>
+      </w:r>
+      <w:bookmarkStart w:id="0" w:name="_GoBack"/>
+      <w:bookmarkEnd w:id="0"/>
+      <w:proofErr w:type="gramEnd"/>
     </w:p>
     <w:p>
       <w:pPr>
@@ -3088,10 +3110,18 @@
         </w:numPr>
       </w:pPr>
       <w:r>
-        <w:t>Ở mỗi cột,</w:t>
-      </w:r>
-      <w:r>
-        <w:t xml:space="preserve">  yêu cầu t</w:t>
+        <w:t xml:space="preserve">Ở mỗi </w:t>
+      </w:r>
+      <w:proofErr w:type="gramStart"/>
+      <w:r>
+        <w:t>cột,</w:t>
+      </w:r>
+      <w:r>
+        <w:t xml:space="preserve">  yêu</w:t>
+      </w:r>
+      <w:proofErr w:type="gramEnd"/>
+      <w:r>
+        <w:t xml:space="preserve"> cầu t</w:t>
       </w:r>
       <w:r>
         <w:t>ạo ra</w:t>
@@ -3908,8 +3938,13 @@
         <w:t>…</w:t>
       </w:r>
       <w:r>
-        <w:t>………………………………………..</w:t>
-      </w:r>
+        <w:t>……………………………………</w:t>
+      </w:r>
+      <w:proofErr w:type="gramStart"/>
+      <w:r>
+        <w:t>…..</w:t>
+      </w:r>
+      <w:proofErr w:type="gramEnd"/>
       <w:r>
         <w:t>…..</w:t>
       </w:r>
@@ -4070,7 +4105,23 @@
           <w:i/>
           <w:iCs/>
         </w:rPr>
-        <w:t>Dev: Nguyễn Ngọc Khánh,Nguyễn Phương Hoa</w:t>
+        <w:t xml:space="preserve">Dev: Nguyễn Ngọc </w:t>
+      </w:r>
+      <w:proofErr w:type="gramStart"/>
+      <w:r>
+        <w:rPr>
+          <w:i/>
+          <w:iCs/>
+        </w:rPr>
+        <w:t>Khánh,Nguyễn</w:t>
+      </w:r>
+      <w:proofErr w:type="gramEnd"/>
+      <w:r>
+        <w:rPr>
+          <w:i/>
+          <w:iCs/>
+        </w:rPr>
+        <w:t xml:space="preserve"> Phương Hoa</w:t>
       </w:r>
     </w:p>
     <w:p>
@@ -4905,7 +4956,21 @@
         <w:rPr>
           <w:i/>
         </w:rPr>
-        <w:t>phát triển  +  Chi phí kiểm thử</w:t>
+        <w:t xml:space="preserve">phát </w:t>
+      </w:r>
+      <w:proofErr w:type="gramStart"/>
+      <w:r>
+        <w:rPr>
+          <w:i/>
+        </w:rPr>
+        <w:t>triển  +</w:t>
+      </w:r>
+      <w:proofErr w:type="gramEnd"/>
+      <w:r>
+        <w:rPr>
+          <w:i/>
+        </w:rPr>
+        <w:t xml:space="preserve">  Chi phí kiểm thử</w:t>
       </w:r>
     </w:p>
     <w:p>
@@ -5277,7 +5342,7 @@
 </file>
 
 <file path=word/endnotes.xml><?xml version="1.0" encoding="utf-8"?>
-<w:endnotes xmlns:wpc="http://schemas.microsoft.com/office/word/2010/wordprocessingCanvas" xmlns:cx="http://schemas.microsoft.com/office/drawing/2014/chartex" xmlns:mc="http://schemas.openxmlformats.org/markup-compatibility/2006" xmlns:o="urn:schemas-microsoft-com:office:office" xmlns:r="http://schemas.openxmlformats.org/officeDocument/2006/relationships" xmlns:m="http://schemas.openxmlformats.org/officeDocument/2006/math" xmlns:v="urn:schemas-microsoft-com:vml" xmlns:wp14="http://schemas.microsoft.com/office/word/2010/wordprocessingDrawing" xmlns:wp="http://schemas.openxmlformats.org/drawingml/2006/wordprocessingDrawing" xmlns:w10="urn:schemas-microsoft-com:office:word" xmlns:w="http://schemas.openxmlformats.org/wordprocessingml/2006/main" xmlns:w14="http://schemas.microsoft.com/office/word/2010/wordml" xmlns:w15="http://schemas.microsoft.com/office/word/2012/wordml" xmlns:w16se="http://schemas.microsoft.com/office/word/2015/wordml/symex" xmlns:wpg="http://schemas.microsoft.com/office/word/2010/wordprocessingGroup" xmlns:wpi="http://schemas.microsoft.com/office/word/2010/wordprocessingInk" xmlns:wne="http://schemas.microsoft.com/office/word/2006/wordml" xmlns:wps="http://schemas.microsoft.com/office/word/2010/wordprocessingShape" mc:Ignorable="w14 w15 w16se wp14">
+<w:endnotes xmlns:wpc="http://schemas.microsoft.com/office/word/2010/wordprocessingCanvas" xmlns:cx="http://schemas.microsoft.com/office/drawing/2014/chartex" xmlns:cx1="http://schemas.microsoft.com/office/drawing/2015/9/8/chartex" xmlns:cx2="http://schemas.microsoft.com/office/drawing/2015/10/21/chartex" xmlns:cx3="http://schemas.microsoft.com/office/drawing/2016/5/9/chartex" xmlns:cx4="http://schemas.microsoft.com/office/drawing/2016/5/10/chartex" xmlns:cx5="http://schemas.microsoft.com/office/drawing/2016/5/11/chartex" xmlns:cx6="http://schemas.microsoft.com/office/drawing/2016/5/12/chartex" xmlns:cx7="http://schemas.microsoft.com/office/drawing/2016/5/13/chartex" xmlns:cx8="http://schemas.microsoft.com/office/drawing/2016/5/14/chartex" xmlns:mc="http://schemas.openxmlformats.org/markup-compatibility/2006" xmlns:aink="http://schemas.microsoft.com/office/drawing/2016/ink" xmlns:am3d="http://schemas.microsoft.com/office/drawing/2017/model3d" xmlns:o="urn:schemas-microsoft-com:office:office" xmlns:r="http://schemas.openxmlformats.org/officeDocument/2006/relationships" xmlns:m="http://schemas.openxmlformats.org/officeDocument/2006/math" xmlns:v="urn:schemas-microsoft-com:vml" xmlns:wp14="http://schemas.microsoft.com/office/word/2010/wordprocessingDrawing" xmlns:wp="http://schemas.openxmlformats.org/drawingml/2006/wordprocessingDrawing" xmlns:w10="urn:schemas-microsoft-com:office:word" xmlns:w="http://schemas.openxmlformats.org/wordprocessingml/2006/main" xmlns:w14="http://schemas.microsoft.com/office/word/2010/wordml" xmlns:w15="http://schemas.microsoft.com/office/word/2012/wordml" xmlns:w16cid="http://schemas.microsoft.com/office/word/2016/wordml/cid" xmlns:w16se="http://schemas.microsoft.com/office/word/2015/wordml/symex" xmlns:wpg="http://schemas.microsoft.com/office/word/2010/wordprocessingGroup" xmlns:wpi="http://schemas.microsoft.com/office/word/2010/wordprocessingInk" xmlns:wne="http://schemas.microsoft.com/office/word/2006/wordml" xmlns:wps="http://schemas.microsoft.com/office/word/2010/wordprocessingShape" mc:Ignorable="w14 w15 w16se w16cid wp14">
   <w:endnote w:type="separator" w:id="-1">
     <w:p>
       <w:r>
@@ -5305,7 +5370,7 @@
 </file>
 
 <file path=word/footer1.xml><?xml version="1.0" encoding="utf-8"?>
-<w:ftr xmlns:wpc="http://schemas.microsoft.com/office/word/2010/wordprocessingCanvas" xmlns:cx="http://schemas.microsoft.com/office/drawing/2014/chartex" xmlns:mc="http://schemas.openxmlformats.org/markup-compatibility/2006" xmlns:o="urn:schemas-microsoft-com:office:office" xmlns:r="http://schemas.openxmlformats.org/officeDocument/2006/relationships" xmlns:m="http://schemas.openxmlformats.org/officeDocument/2006/math" xmlns:v="urn:schemas-microsoft-com:vml" xmlns:wp14="http://schemas.microsoft.com/office/word/2010/wordprocessingDrawing" xmlns:wp="http://schemas.openxmlformats.org/drawingml/2006/wordprocessingDrawing" xmlns:w10="urn:schemas-microsoft-com:office:word" xmlns:w="http://schemas.openxmlformats.org/wordprocessingml/2006/main" xmlns:w14="http://schemas.microsoft.com/office/word/2010/wordml" xmlns:w15="http://schemas.microsoft.com/office/word/2012/wordml" xmlns:w16se="http://schemas.microsoft.com/office/word/2015/wordml/symex" xmlns:wpg="http://schemas.microsoft.com/office/word/2010/wordprocessingGroup" xmlns:wpi="http://schemas.microsoft.com/office/word/2010/wordprocessingInk" xmlns:wne="http://schemas.microsoft.com/office/word/2006/wordml" xmlns:wps="http://schemas.microsoft.com/office/word/2010/wordprocessingShape" mc:Ignorable="w14 w15 w16se wp14">
+<w:ftr xmlns:wpc="http://schemas.microsoft.com/office/word/2010/wordprocessingCanvas" xmlns:cx="http://schemas.microsoft.com/office/drawing/2014/chartex" xmlns:cx1="http://schemas.microsoft.com/office/drawing/2015/9/8/chartex" xmlns:cx2="http://schemas.microsoft.com/office/drawing/2015/10/21/chartex" xmlns:cx3="http://schemas.microsoft.com/office/drawing/2016/5/9/chartex" xmlns:cx4="http://schemas.microsoft.com/office/drawing/2016/5/10/chartex" xmlns:cx5="http://schemas.microsoft.com/office/drawing/2016/5/11/chartex" xmlns:cx6="http://schemas.microsoft.com/office/drawing/2016/5/12/chartex" xmlns:cx7="http://schemas.microsoft.com/office/drawing/2016/5/13/chartex" xmlns:cx8="http://schemas.microsoft.com/office/drawing/2016/5/14/chartex" xmlns:mc="http://schemas.openxmlformats.org/markup-compatibility/2006" xmlns:aink="http://schemas.microsoft.com/office/drawing/2016/ink" xmlns:am3d="http://schemas.microsoft.com/office/drawing/2017/model3d" xmlns:o="urn:schemas-microsoft-com:office:office" xmlns:r="http://schemas.openxmlformats.org/officeDocument/2006/relationships" xmlns:m="http://schemas.openxmlformats.org/officeDocument/2006/math" xmlns:v="urn:schemas-microsoft-com:vml" xmlns:wp14="http://schemas.microsoft.com/office/word/2010/wordprocessingDrawing" xmlns:wp="http://schemas.openxmlformats.org/drawingml/2006/wordprocessingDrawing" xmlns:w10="urn:schemas-microsoft-com:office:word" xmlns:w="http://schemas.openxmlformats.org/wordprocessingml/2006/main" xmlns:w14="http://schemas.microsoft.com/office/word/2010/wordml" xmlns:w15="http://schemas.microsoft.com/office/word/2012/wordml" xmlns:w16cid="http://schemas.microsoft.com/office/word/2016/wordml/cid" xmlns:w16se="http://schemas.microsoft.com/office/word/2015/wordml/symex" xmlns:wpg="http://schemas.microsoft.com/office/word/2010/wordprocessingGroup" xmlns:wpi="http://schemas.microsoft.com/office/word/2010/wordprocessingInk" xmlns:wne="http://schemas.microsoft.com/office/word/2006/wordml" xmlns:wps="http://schemas.microsoft.com/office/word/2010/wordprocessingShape" mc:Ignorable="w14 w15 w16se w16cid wp14">
   <w:p>
     <w:pPr>
       <w:pStyle w:val="Footer"/>
@@ -5383,7 +5448,7 @@
 </file>
 
 <file path=word/footer2.xml><?xml version="1.0" encoding="utf-8"?>
-<w:ftr xmlns:wpc="http://schemas.microsoft.com/office/word/2010/wordprocessingCanvas" xmlns:cx="http://schemas.microsoft.com/office/drawing/2014/chartex" xmlns:mc="http://schemas.openxmlformats.org/markup-compatibility/2006" xmlns:o="urn:schemas-microsoft-com:office:office" xmlns:r="http://schemas.openxmlformats.org/officeDocument/2006/relationships" xmlns:m="http://schemas.openxmlformats.org/officeDocument/2006/math" xmlns:v="urn:schemas-microsoft-com:vml" xmlns:wp14="http://schemas.microsoft.com/office/word/2010/wordprocessingDrawing" xmlns:wp="http://schemas.openxmlformats.org/drawingml/2006/wordprocessingDrawing" xmlns:w10="urn:schemas-microsoft-com:office:word" xmlns:w="http://schemas.openxmlformats.org/wordprocessingml/2006/main" xmlns:w14="http://schemas.microsoft.com/office/word/2010/wordml" xmlns:w15="http://schemas.microsoft.com/office/word/2012/wordml" xmlns:w16se="http://schemas.microsoft.com/office/word/2015/wordml/symex" xmlns:wpg="http://schemas.microsoft.com/office/word/2010/wordprocessingGroup" xmlns:wpi="http://schemas.microsoft.com/office/word/2010/wordprocessingInk" xmlns:wne="http://schemas.microsoft.com/office/word/2006/wordml" xmlns:wps="http://schemas.microsoft.com/office/word/2010/wordprocessingShape" mc:Ignorable="w14 w15 w16se wp14">
+<w:ftr xmlns:wpc="http://schemas.microsoft.com/office/word/2010/wordprocessingCanvas" xmlns:cx="http://schemas.microsoft.com/office/drawing/2014/chartex" xmlns:cx1="http://schemas.microsoft.com/office/drawing/2015/9/8/chartex" xmlns:cx2="http://schemas.microsoft.com/office/drawing/2015/10/21/chartex" xmlns:cx3="http://schemas.microsoft.com/office/drawing/2016/5/9/chartex" xmlns:cx4="http://schemas.microsoft.com/office/drawing/2016/5/10/chartex" xmlns:cx5="http://schemas.microsoft.com/office/drawing/2016/5/11/chartex" xmlns:cx6="http://schemas.microsoft.com/office/drawing/2016/5/12/chartex" xmlns:cx7="http://schemas.microsoft.com/office/drawing/2016/5/13/chartex" xmlns:cx8="http://schemas.microsoft.com/office/drawing/2016/5/14/chartex" xmlns:mc="http://schemas.openxmlformats.org/markup-compatibility/2006" xmlns:aink="http://schemas.microsoft.com/office/drawing/2016/ink" xmlns:am3d="http://schemas.microsoft.com/office/drawing/2017/model3d" xmlns:o="urn:schemas-microsoft-com:office:office" xmlns:r="http://schemas.openxmlformats.org/officeDocument/2006/relationships" xmlns:m="http://schemas.openxmlformats.org/officeDocument/2006/math" xmlns:v="urn:schemas-microsoft-com:vml" xmlns:wp14="http://schemas.microsoft.com/office/word/2010/wordprocessingDrawing" xmlns:wp="http://schemas.openxmlformats.org/drawingml/2006/wordprocessingDrawing" xmlns:w10="urn:schemas-microsoft-com:office:word" xmlns:w="http://schemas.openxmlformats.org/wordprocessingml/2006/main" xmlns:w14="http://schemas.microsoft.com/office/word/2010/wordml" xmlns:w15="http://schemas.microsoft.com/office/word/2012/wordml" xmlns:w16cid="http://schemas.microsoft.com/office/word/2016/wordml/cid" xmlns:w16se="http://schemas.microsoft.com/office/word/2015/wordml/symex" xmlns:wpg="http://schemas.microsoft.com/office/word/2010/wordprocessingGroup" xmlns:wpi="http://schemas.microsoft.com/office/word/2010/wordprocessingInk" xmlns:wne="http://schemas.microsoft.com/office/word/2006/wordml" xmlns:wps="http://schemas.microsoft.com/office/word/2010/wordprocessingShape" mc:Ignorable="w14 w15 w16se w16cid wp14">
   <w:p>
     <w:pPr>
       <w:pStyle w:val="Footer"/>
@@ -5558,14 +5623,14 @@
 </file>
 
 <file path=word/footer3.xml><?xml version="1.0" encoding="utf-8"?>
-<w:ftr xmlns:wpc="http://schemas.microsoft.com/office/word/2010/wordprocessingCanvas" xmlns:cx="http://schemas.microsoft.com/office/drawing/2014/chartex" xmlns:mc="http://schemas.openxmlformats.org/markup-compatibility/2006" xmlns:o="urn:schemas-microsoft-com:office:office" xmlns:r="http://schemas.openxmlformats.org/officeDocument/2006/relationships" xmlns:m="http://schemas.openxmlformats.org/officeDocument/2006/math" xmlns:v="urn:schemas-microsoft-com:vml" xmlns:wp14="http://schemas.microsoft.com/office/word/2010/wordprocessingDrawing" xmlns:wp="http://schemas.openxmlformats.org/drawingml/2006/wordprocessingDrawing" xmlns:w10="urn:schemas-microsoft-com:office:word" xmlns:w="http://schemas.openxmlformats.org/wordprocessingml/2006/main" xmlns:w14="http://schemas.microsoft.com/office/word/2010/wordml" xmlns:w15="http://schemas.microsoft.com/office/word/2012/wordml" xmlns:w16se="http://schemas.microsoft.com/office/word/2015/wordml/symex" xmlns:wpg="http://schemas.microsoft.com/office/word/2010/wordprocessingGroup" xmlns:wpi="http://schemas.microsoft.com/office/word/2010/wordprocessingInk" xmlns:wne="http://schemas.microsoft.com/office/word/2006/wordml" xmlns:wps="http://schemas.microsoft.com/office/word/2010/wordprocessingShape" mc:Ignorable="w14 w15 w16se wp14">
+<w:ftr xmlns:wpc="http://schemas.microsoft.com/office/word/2010/wordprocessingCanvas" xmlns:cx="http://schemas.microsoft.com/office/drawing/2014/chartex" xmlns:cx1="http://schemas.microsoft.com/office/drawing/2015/9/8/chartex" xmlns:cx2="http://schemas.microsoft.com/office/drawing/2015/10/21/chartex" xmlns:cx3="http://schemas.microsoft.com/office/drawing/2016/5/9/chartex" xmlns:cx4="http://schemas.microsoft.com/office/drawing/2016/5/10/chartex" xmlns:cx5="http://schemas.microsoft.com/office/drawing/2016/5/11/chartex" xmlns:cx6="http://schemas.microsoft.com/office/drawing/2016/5/12/chartex" xmlns:cx7="http://schemas.microsoft.com/office/drawing/2016/5/13/chartex" xmlns:cx8="http://schemas.microsoft.com/office/drawing/2016/5/14/chartex" xmlns:mc="http://schemas.openxmlformats.org/markup-compatibility/2006" xmlns:aink="http://schemas.microsoft.com/office/drawing/2016/ink" xmlns:am3d="http://schemas.microsoft.com/office/drawing/2017/model3d" xmlns:o="urn:schemas-microsoft-com:office:office" xmlns:r="http://schemas.openxmlformats.org/officeDocument/2006/relationships" xmlns:m="http://schemas.openxmlformats.org/officeDocument/2006/math" xmlns:v="urn:schemas-microsoft-com:vml" xmlns:wp14="http://schemas.microsoft.com/office/word/2010/wordprocessingDrawing" xmlns:wp="http://schemas.openxmlformats.org/drawingml/2006/wordprocessingDrawing" xmlns:w10="urn:schemas-microsoft-com:office:word" xmlns:w="http://schemas.openxmlformats.org/wordprocessingml/2006/main" xmlns:w14="http://schemas.microsoft.com/office/word/2010/wordml" xmlns:w15="http://schemas.microsoft.com/office/word/2012/wordml" xmlns:w16cid="http://schemas.microsoft.com/office/word/2016/wordml/cid" xmlns:w16se="http://schemas.microsoft.com/office/word/2015/wordml/symex" xmlns:wpg="http://schemas.microsoft.com/office/word/2010/wordprocessingGroup" xmlns:wpi="http://schemas.microsoft.com/office/word/2010/wordprocessingInk" xmlns:wne="http://schemas.microsoft.com/office/word/2006/wordml" xmlns:wps="http://schemas.microsoft.com/office/word/2010/wordprocessingShape" mc:Ignorable="w14 w15 w16se w16cid wp14">
   <w:p/>
   <w:p/>
 </w:ftr>
 </file>
 
 <file path=word/footer4.xml><?xml version="1.0" encoding="utf-8"?>
-<w:ftr xmlns:wpc="http://schemas.microsoft.com/office/word/2010/wordprocessingCanvas" xmlns:cx="http://schemas.microsoft.com/office/drawing/2014/chartex" xmlns:mc="http://schemas.openxmlformats.org/markup-compatibility/2006" xmlns:o="urn:schemas-microsoft-com:office:office" xmlns:r="http://schemas.openxmlformats.org/officeDocument/2006/relationships" xmlns:m="http://schemas.openxmlformats.org/officeDocument/2006/math" xmlns:v="urn:schemas-microsoft-com:vml" xmlns:wp14="http://schemas.microsoft.com/office/word/2010/wordprocessingDrawing" xmlns:wp="http://schemas.openxmlformats.org/drawingml/2006/wordprocessingDrawing" xmlns:w10="urn:schemas-microsoft-com:office:word" xmlns:w="http://schemas.openxmlformats.org/wordprocessingml/2006/main" xmlns:w14="http://schemas.microsoft.com/office/word/2010/wordml" xmlns:w15="http://schemas.microsoft.com/office/word/2012/wordml" xmlns:w16se="http://schemas.microsoft.com/office/word/2015/wordml/symex" xmlns:wpg="http://schemas.microsoft.com/office/word/2010/wordprocessingGroup" xmlns:wpi="http://schemas.microsoft.com/office/word/2010/wordprocessingInk" xmlns:wne="http://schemas.microsoft.com/office/word/2006/wordml" xmlns:wps="http://schemas.microsoft.com/office/word/2010/wordprocessingShape" mc:Ignorable="w14 w15 w16se wp14">
+<w:ftr xmlns:wpc="http://schemas.microsoft.com/office/word/2010/wordprocessingCanvas" xmlns:cx="http://schemas.microsoft.com/office/drawing/2014/chartex" xmlns:cx1="http://schemas.microsoft.com/office/drawing/2015/9/8/chartex" xmlns:cx2="http://schemas.microsoft.com/office/drawing/2015/10/21/chartex" xmlns:cx3="http://schemas.microsoft.com/office/drawing/2016/5/9/chartex" xmlns:cx4="http://schemas.microsoft.com/office/drawing/2016/5/10/chartex" xmlns:cx5="http://schemas.microsoft.com/office/drawing/2016/5/11/chartex" xmlns:cx6="http://schemas.microsoft.com/office/drawing/2016/5/12/chartex" xmlns:cx7="http://schemas.microsoft.com/office/drawing/2016/5/13/chartex" xmlns:cx8="http://schemas.microsoft.com/office/drawing/2016/5/14/chartex" xmlns:mc="http://schemas.openxmlformats.org/markup-compatibility/2006" xmlns:aink="http://schemas.microsoft.com/office/drawing/2016/ink" xmlns:am3d="http://schemas.microsoft.com/office/drawing/2017/model3d" xmlns:o="urn:schemas-microsoft-com:office:office" xmlns:r="http://schemas.openxmlformats.org/officeDocument/2006/relationships" xmlns:m="http://schemas.openxmlformats.org/officeDocument/2006/math" xmlns:v="urn:schemas-microsoft-com:vml" xmlns:wp14="http://schemas.microsoft.com/office/word/2010/wordprocessingDrawing" xmlns:wp="http://schemas.openxmlformats.org/drawingml/2006/wordprocessingDrawing" xmlns:w10="urn:schemas-microsoft-com:office:word" xmlns:w="http://schemas.openxmlformats.org/wordprocessingml/2006/main" xmlns:w14="http://schemas.microsoft.com/office/word/2010/wordml" xmlns:w15="http://schemas.microsoft.com/office/word/2012/wordml" xmlns:w16cid="http://schemas.microsoft.com/office/word/2016/wordml/cid" xmlns:w16se="http://schemas.microsoft.com/office/word/2015/wordml/symex" xmlns:wpg="http://schemas.microsoft.com/office/word/2010/wordprocessingGroup" xmlns:wpi="http://schemas.microsoft.com/office/word/2010/wordprocessingInk" xmlns:wne="http://schemas.microsoft.com/office/word/2006/wordml" xmlns:wps="http://schemas.microsoft.com/office/word/2010/wordprocessingShape" mc:Ignorable="w14 w15 w16se w16cid wp14">
   <w:p>
     <w:pPr>
       <w:pStyle w:val="Footer"/>
@@ -5692,13 +5757,13 @@
 </file>
 
 <file path=word/footer5.xml><?xml version="1.0" encoding="utf-8"?>
-<w:ftr xmlns:wpc="http://schemas.microsoft.com/office/word/2010/wordprocessingCanvas" xmlns:cx="http://schemas.microsoft.com/office/drawing/2014/chartex" xmlns:mc="http://schemas.openxmlformats.org/markup-compatibility/2006" xmlns:o="urn:schemas-microsoft-com:office:office" xmlns:r="http://schemas.openxmlformats.org/officeDocument/2006/relationships" xmlns:m="http://schemas.openxmlformats.org/officeDocument/2006/math" xmlns:v="urn:schemas-microsoft-com:vml" xmlns:wp14="http://schemas.microsoft.com/office/word/2010/wordprocessingDrawing" xmlns:wp="http://schemas.openxmlformats.org/drawingml/2006/wordprocessingDrawing" xmlns:w10="urn:schemas-microsoft-com:office:word" xmlns:w="http://schemas.openxmlformats.org/wordprocessingml/2006/main" xmlns:w14="http://schemas.microsoft.com/office/word/2010/wordml" xmlns:w15="http://schemas.microsoft.com/office/word/2012/wordml" xmlns:w16se="http://schemas.microsoft.com/office/word/2015/wordml/symex" xmlns:wpg="http://schemas.microsoft.com/office/word/2010/wordprocessingGroup" xmlns:wpi="http://schemas.microsoft.com/office/word/2010/wordprocessingInk" xmlns:wne="http://schemas.microsoft.com/office/word/2006/wordml" xmlns:wps="http://schemas.microsoft.com/office/word/2010/wordprocessingShape" mc:Ignorable="w14 w15 w16se wp14">
+<w:ftr xmlns:wpc="http://schemas.microsoft.com/office/word/2010/wordprocessingCanvas" xmlns:cx="http://schemas.microsoft.com/office/drawing/2014/chartex" xmlns:cx1="http://schemas.microsoft.com/office/drawing/2015/9/8/chartex" xmlns:cx2="http://schemas.microsoft.com/office/drawing/2015/10/21/chartex" xmlns:cx3="http://schemas.microsoft.com/office/drawing/2016/5/9/chartex" xmlns:cx4="http://schemas.microsoft.com/office/drawing/2016/5/10/chartex" xmlns:cx5="http://schemas.microsoft.com/office/drawing/2016/5/11/chartex" xmlns:cx6="http://schemas.microsoft.com/office/drawing/2016/5/12/chartex" xmlns:cx7="http://schemas.microsoft.com/office/drawing/2016/5/13/chartex" xmlns:cx8="http://schemas.microsoft.com/office/drawing/2016/5/14/chartex" xmlns:mc="http://schemas.openxmlformats.org/markup-compatibility/2006" xmlns:aink="http://schemas.microsoft.com/office/drawing/2016/ink" xmlns:am3d="http://schemas.microsoft.com/office/drawing/2017/model3d" xmlns:o="urn:schemas-microsoft-com:office:office" xmlns:r="http://schemas.openxmlformats.org/officeDocument/2006/relationships" xmlns:m="http://schemas.openxmlformats.org/officeDocument/2006/math" xmlns:v="urn:schemas-microsoft-com:vml" xmlns:wp14="http://schemas.microsoft.com/office/word/2010/wordprocessingDrawing" xmlns:wp="http://schemas.openxmlformats.org/drawingml/2006/wordprocessingDrawing" xmlns:w10="urn:schemas-microsoft-com:office:word" xmlns:w="http://schemas.openxmlformats.org/wordprocessingml/2006/main" xmlns:w14="http://schemas.microsoft.com/office/word/2010/wordml" xmlns:w15="http://schemas.microsoft.com/office/word/2012/wordml" xmlns:w16cid="http://schemas.microsoft.com/office/word/2016/wordml/cid" xmlns:w16se="http://schemas.microsoft.com/office/word/2015/wordml/symex" xmlns:wpg="http://schemas.microsoft.com/office/word/2010/wordprocessingGroup" xmlns:wpi="http://schemas.microsoft.com/office/word/2010/wordprocessingInk" xmlns:wne="http://schemas.microsoft.com/office/word/2006/wordml" xmlns:wps="http://schemas.microsoft.com/office/word/2010/wordprocessingShape" mc:Ignorable="w14 w15 w16se w16cid wp14">
   <w:p/>
 </w:ftr>
 </file>
 
 <file path=word/footnotes.xml><?xml version="1.0" encoding="utf-8"?>
-<w:footnotes xmlns:wpc="http://schemas.microsoft.com/office/word/2010/wordprocessingCanvas" xmlns:cx="http://schemas.microsoft.com/office/drawing/2014/chartex" xmlns:mc="http://schemas.openxmlformats.org/markup-compatibility/2006" xmlns:o="urn:schemas-microsoft-com:office:office" xmlns:r="http://schemas.openxmlformats.org/officeDocument/2006/relationships" xmlns:m="http://schemas.openxmlformats.org/officeDocument/2006/math" xmlns:v="urn:schemas-microsoft-com:vml" xmlns:wp14="http://schemas.microsoft.com/office/word/2010/wordprocessingDrawing" xmlns:wp="http://schemas.openxmlformats.org/drawingml/2006/wordprocessingDrawing" xmlns:w10="urn:schemas-microsoft-com:office:word" xmlns:w="http://schemas.openxmlformats.org/wordprocessingml/2006/main" xmlns:w14="http://schemas.microsoft.com/office/word/2010/wordml" xmlns:w15="http://schemas.microsoft.com/office/word/2012/wordml" xmlns:w16se="http://schemas.microsoft.com/office/word/2015/wordml/symex" xmlns:wpg="http://schemas.microsoft.com/office/word/2010/wordprocessingGroup" xmlns:wpi="http://schemas.microsoft.com/office/word/2010/wordprocessingInk" xmlns:wne="http://schemas.microsoft.com/office/word/2006/wordml" xmlns:wps="http://schemas.microsoft.com/office/word/2010/wordprocessingShape" mc:Ignorable="w14 w15 w16se wp14">
+<w:footnotes xmlns:wpc="http://schemas.microsoft.com/office/word/2010/wordprocessingCanvas" xmlns:cx="http://schemas.microsoft.com/office/drawing/2014/chartex" xmlns:cx1="http://schemas.microsoft.com/office/drawing/2015/9/8/chartex" xmlns:cx2="http://schemas.microsoft.com/office/drawing/2015/10/21/chartex" xmlns:cx3="http://schemas.microsoft.com/office/drawing/2016/5/9/chartex" xmlns:cx4="http://schemas.microsoft.com/office/drawing/2016/5/10/chartex" xmlns:cx5="http://schemas.microsoft.com/office/drawing/2016/5/11/chartex" xmlns:cx6="http://schemas.microsoft.com/office/drawing/2016/5/12/chartex" xmlns:cx7="http://schemas.microsoft.com/office/drawing/2016/5/13/chartex" xmlns:cx8="http://schemas.microsoft.com/office/drawing/2016/5/14/chartex" xmlns:mc="http://schemas.openxmlformats.org/markup-compatibility/2006" xmlns:aink="http://schemas.microsoft.com/office/drawing/2016/ink" xmlns:am3d="http://schemas.microsoft.com/office/drawing/2017/model3d" xmlns:o="urn:schemas-microsoft-com:office:office" xmlns:r="http://schemas.openxmlformats.org/officeDocument/2006/relationships" xmlns:m="http://schemas.openxmlformats.org/officeDocument/2006/math" xmlns:v="urn:schemas-microsoft-com:vml" xmlns:wp14="http://schemas.microsoft.com/office/word/2010/wordprocessingDrawing" xmlns:wp="http://schemas.openxmlformats.org/drawingml/2006/wordprocessingDrawing" xmlns:w10="urn:schemas-microsoft-com:office:word" xmlns:w="http://schemas.openxmlformats.org/wordprocessingml/2006/main" xmlns:w14="http://schemas.microsoft.com/office/word/2010/wordml" xmlns:w15="http://schemas.microsoft.com/office/word/2012/wordml" xmlns:w16cid="http://schemas.microsoft.com/office/word/2016/wordml/cid" xmlns:w16se="http://schemas.microsoft.com/office/word/2015/wordml/symex" xmlns:wpg="http://schemas.microsoft.com/office/word/2010/wordprocessingGroup" xmlns:wpi="http://schemas.microsoft.com/office/word/2010/wordprocessingInk" xmlns:wne="http://schemas.microsoft.com/office/word/2006/wordml" xmlns:wps="http://schemas.microsoft.com/office/word/2010/wordprocessingShape" mc:Ignorable="w14 w15 w16se w16cid wp14">
   <w:footnote w:type="separator" w:id="-1">
     <w:p>
       <w:r>
@@ -5726,7 +5791,7 @@
 </file>
 
 <file path=word/header1.xml><?xml version="1.0" encoding="utf-8"?>
-<w:hdr xmlns:wpc="http://schemas.microsoft.com/office/word/2010/wordprocessingCanvas" xmlns:cx="http://schemas.microsoft.com/office/drawing/2014/chartex" xmlns:mc="http://schemas.openxmlformats.org/markup-compatibility/2006" xmlns:o="urn:schemas-microsoft-com:office:office" xmlns:r="http://schemas.openxmlformats.org/officeDocument/2006/relationships" xmlns:m="http://schemas.openxmlformats.org/officeDocument/2006/math" xmlns:v="urn:schemas-microsoft-com:vml" xmlns:wp14="http://schemas.microsoft.com/office/word/2010/wordprocessingDrawing" xmlns:wp="http://schemas.openxmlformats.org/drawingml/2006/wordprocessingDrawing" xmlns:w10="urn:schemas-microsoft-com:office:word" xmlns:w="http://schemas.openxmlformats.org/wordprocessingml/2006/main" xmlns:w14="http://schemas.microsoft.com/office/word/2010/wordml" xmlns:w15="http://schemas.microsoft.com/office/word/2012/wordml" xmlns:w16se="http://schemas.microsoft.com/office/word/2015/wordml/symex" xmlns:wpg="http://schemas.microsoft.com/office/word/2010/wordprocessingGroup" xmlns:wpi="http://schemas.microsoft.com/office/word/2010/wordprocessingInk" xmlns:wne="http://schemas.microsoft.com/office/word/2006/wordml" xmlns:wps="http://schemas.microsoft.com/office/word/2010/wordprocessingShape" mc:Ignorable="w14 w15 w16se wp14">
+<w:hdr xmlns:wpc="http://schemas.microsoft.com/office/word/2010/wordprocessingCanvas" xmlns:cx="http://schemas.microsoft.com/office/drawing/2014/chartex" xmlns:cx1="http://schemas.microsoft.com/office/drawing/2015/9/8/chartex" xmlns:cx2="http://schemas.microsoft.com/office/drawing/2015/10/21/chartex" xmlns:cx3="http://schemas.microsoft.com/office/drawing/2016/5/9/chartex" xmlns:cx4="http://schemas.microsoft.com/office/drawing/2016/5/10/chartex" xmlns:cx5="http://schemas.microsoft.com/office/drawing/2016/5/11/chartex" xmlns:cx6="http://schemas.microsoft.com/office/drawing/2016/5/12/chartex" xmlns:cx7="http://schemas.microsoft.com/office/drawing/2016/5/13/chartex" xmlns:cx8="http://schemas.microsoft.com/office/drawing/2016/5/14/chartex" xmlns:mc="http://schemas.openxmlformats.org/markup-compatibility/2006" xmlns:aink="http://schemas.microsoft.com/office/drawing/2016/ink" xmlns:am3d="http://schemas.microsoft.com/office/drawing/2017/model3d" xmlns:o="urn:schemas-microsoft-com:office:office" xmlns:r="http://schemas.openxmlformats.org/officeDocument/2006/relationships" xmlns:m="http://schemas.openxmlformats.org/officeDocument/2006/math" xmlns:v="urn:schemas-microsoft-com:vml" xmlns:wp14="http://schemas.microsoft.com/office/word/2010/wordprocessingDrawing" xmlns:wp="http://schemas.openxmlformats.org/drawingml/2006/wordprocessingDrawing" xmlns:w10="urn:schemas-microsoft-com:office:word" xmlns:w="http://schemas.openxmlformats.org/wordprocessingml/2006/main" xmlns:w14="http://schemas.microsoft.com/office/word/2010/wordml" xmlns:w15="http://schemas.microsoft.com/office/word/2012/wordml" xmlns:w16cid="http://schemas.microsoft.com/office/word/2016/wordml/cid" xmlns:w16se="http://schemas.microsoft.com/office/word/2015/wordml/symex" xmlns:wpg="http://schemas.microsoft.com/office/word/2010/wordprocessingGroup" xmlns:wpi="http://schemas.microsoft.com/office/word/2010/wordprocessingInk" xmlns:wne="http://schemas.microsoft.com/office/word/2006/wordml" xmlns:wps="http://schemas.microsoft.com/office/word/2010/wordprocessingShape" mc:Ignorable="w14 w15 w16se w16cid wp14">
   <w:p>
     <w:pPr>
       <w:pStyle w:val="Header"/>
@@ -5758,13 +5823,13 @@
 </file>
 
 <file path=word/header2.xml><?xml version="1.0" encoding="utf-8"?>
-<w:hdr xmlns:wpc="http://schemas.microsoft.com/office/word/2010/wordprocessingCanvas" xmlns:cx="http://schemas.microsoft.com/office/drawing/2014/chartex" xmlns:mc="http://schemas.openxmlformats.org/markup-compatibility/2006" xmlns:o="urn:schemas-microsoft-com:office:office" xmlns:r="http://schemas.openxmlformats.org/officeDocument/2006/relationships" xmlns:m="http://schemas.openxmlformats.org/officeDocument/2006/math" xmlns:v="urn:schemas-microsoft-com:vml" xmlns:wp14="http://schemas.microsoft.com/office/word/2010/wordprocessingDrawing" xmlns:wp="http://schemas.openxmlformats.org/drawingml/2006/wordprocessingDrawing" xmlns:w10="urn:schemas-microsoft-com:office:word" xmlns:w="http://schemas.openxmlformats.org/wordprocessingml/2006/main" xmlns:w14="http://schemas.microsoft.com/office/word/2010/wordml" xmlns:w15="http://schemas.microsoft.com/office/word/2012/wordml" xmlns:w16se="http://schemas.microsoft.com/office/word/2015/wordml/symex" xmlns:wpg="http://schemas.microsoft.com/office/word/2010/wordprocessingGroup" xmlns:wpi="http://schemas.microsoft.com/office/word/2010/wordprocessingInk" xmlns:wne="http://schemas.microsoft.com/office/word/2006/wordml" xmlns:wps="http://schemas.microsoft.com/office/word/2010/wordprocessingShape" mc:Ignorable="w14 w15 w16se wp14">
+<w:hdr xmlns:wpc="http://schemas.microsoft.com/office/word/2010/wordprocessingCanvas" xmlns:cx="http://schemas.microsoft.com/office/drawing/2014/chartex" xmlns:cx1="http://schemas.microsoft.com/office/drawing/2015/9/8/chartex" xmlns:cx2="http://schemas.microsoft.com/office/drawing/2015/10/21/chartex" xmlns:cx3="http://schemas.microsoft.com/office/drawing/2016/5/9/chartex" xmlns:cx4="http://schemas.microsoft.com/office/drawing/2016/5/10/chartex" xmlns:cx5="http://schemas.microsoft.com/office/drawing/2016/5/11/chartex" xmlns:cx6="http://schemas.microsoft.com/office/drawing/2016/5/12/chartex" xmlns:cx7="http://schemas.microsoft.com/office/drawing/2016/5/13/chartex" xmlns:cx8="http://schemas.microsoft.com/office/drawing/2016/5/14/chartex" xmlns:mc="http://schemas.openxmlformats.org/markup-compatibility/2006" xmlns:aink="http://schemas.microsoft.com/office/drawing/2016/ink" xmlns:am3d="http://schemas.microsoft.com/office/drawing/2017/model3d" xmlns:o="urn:schemas-microsoft-com:office:office" xmlns:r="http://schemas.openxmlformats.org/officeDocument/2006/relationships" xmlns:m="http://schemas.openxmlformats.org/officeDocument/2006/math" xmlns:v="urn:schemas-microsoft-com:vml" xmlns:wp14="http://schemas.microsoft.com/office/word/2010/wordprocessingDrawing" xmlns:wp="http://schemas.openxmlformats.org/drawingml/2006/wordprocessingDrawing" xmlns:w10="urn:schemas-microsoft-com:office:word" xmlns:w="http://schemas.openxmlformats.org/wordprocessingml/2006/main" xmlns:w14="http://schemas.microsoft.com/office/word/2010/wordml" xmlns:w15="http://schemas.microsoft.com/office/word/2012/wordml" xmlns:w16cid="http://schemas.microsoft.com/office/word/2016/wordml/cid" xmlns:w16se="http://schemas.microsoft.com/office/word/2015/wordml/symex" xmlns:wpg="http://schemas.microsoft.com/office/word/2010/wordprocessingGroup" xmlns:wpi="http://schemas.microsoft.com/office/word/2010/wordprocessingInk" xmlns:wne="http://schemas.microsoft.com/office/word/2006/wordml" xmlns:wps="http://schemas.microsoft.com/office/word/2010/wordprocessingShape" mc:Ignorable="w14 w15 w16se w16cid wp14">
   <w:p/>
 </w:hdr>
 </file>
 
 <file path=word/header3.xml><?xml version="1.0" encoding="utf-8"?>
-<w:hdr xmlns:wpc="http://schemas.microsoft.com/office/word/2010/wordprocessingCanvas" xmlns:cx="http://schemas.microsoft.com/office/drawing/2014/chartex" xmlns:mc="http://schemas.openxmlformats.org/markup-compatibility/2006" xmlns:o="urn:schemas-microsoft-com:office:office" xmlns:r="http://schemas.openxmlformats.org/officeDocument/2006/relationships" xmlns:m="http://schemas.openxmlformats.org/officeDocument/2006/math" xmlns:v="urn:schemas-microsoft-com:vml" xmlns:wp14="http://schemas.microsoft.com/office/word/2010/wordprocessingDrawing" xmlns:wp="http://schemas.openxmlformats.org/drawingml/2006/wordprocessingDrawing" xmlns:w10="urn:schemas-microsoft-com:office:word" xmlns:w="http://schemas.openxmlformats.org/wordprocessingml/2006/main" xmlns:w14="http://schemas.microsoft.com/office/word/2010/wordml" xmlns:w15="http://schemas.microsoft.com/office/word/2012/wordml" xmlns:w16se="http://schemas.microsoft.com/office/word/2015/wordml/symex" xmlns:wpg="http://schemas.microsoft.com/office/word/2010/wordprocessingGroup" xmlns:wpi="http://schemas.microsoft.com/office/word/2010/wordprocessingInk" xmlns:wne="http://schemas.microsoft.com/office/word/2006/wordml" xmlns:wps="http://schemas.microsoft.com/office/word/2010/wordprocessingShape" mc:Ignorable="w14 w15 w16se wp14">
+<w:hdr xmlns:wpc="http://schemas.microsoft.com/office/word/2010/wordprocessingCanvas" xmlns:cx="http://schemas.microsoft.com/office/drawing/2014/chartex" xmlns:cx1="http://schemas.microsoft.com/office/drawing/2015/9/8/chartex" xmlns:cx2="http://schemas.microsoft.com/office/drawing/2015/10/21/chartex" xmlns:cx3="http://schemas.microsoft.com/office/drawing/2016/5/9/chartex" xmlns:cx4="http://schemas.microsoft.com/office/drawing/2016/5/10/chartex" xmlns:cx5="http://schemas.microsoft.com/office/drawing/2016/5/11/chartex" xmlns:cx6="http://schemas.microsoft.com/office/drawing/2016/5/12/chartex" xmlns:cx7="http://schemas.microsoft.com/office/drawing/2016/5/13/chartex" xmlns:cx8="http://schemas.microsoft.com/office/drawing/2016/5/14/chartex" xmlns:mc="http://schemas.openxmlformats.org/markup-compatibility/2006" xmlns:aink="http://schemas.microsoft.com/office/drawing/2016/ink" xmlns:am3d="http://schemas.microsoft.com/office/drawing/2017/model3d" xmlns:o="urn:schemas-microsoft-com:office:office" xmlns:r="http://schemas.openxmlformats.org/officeDocument/2006/relationships" xmlns:m="http://schemas.openxmlformats.org/officeDocument/2006/math" xmlns:v="urn:schemas-microsoft-com:vml" xmlns:wp14="http://schemas.microsoft.com/office/word/2010/wordprocessingDrawing" xmlns:wp="http://schemas.openxmlformats.org/drawingml/2006/wordprocessingDrawing" xmlns:w10="urn:schemas-microsoft-com:office:word" xmlns:w="http://schemas.openxmlformats.org/wordprocessingml/2006/main" xmlns:w14="http://schemas.microsoft.com/office/word/2010/wordml" xmlns:w15="http://schemas.microsoft.com/office/word/2012/wordml" xmlns:w16cid="http://schemas.microsoft.com/office/word/2016/wordml/cid" xmlns:w16se="http://schemas.microsoft.com/office/word/2015/wordml/symex" xmlns:wpg="http://schemas.microsoft.com/office/word/2010/wordprocessingGroup" xmlns:wpi="http://schemas.microsoft.com/office/word/2010/wordprocessingInk" xmlns:wne="http://schemas.microsoft.com/office/word/2006/wordml" xmlns:wps="http://schemas.microsoft.com/office/word/2010/wordprocessingShape" mc:Ignorable="w14 w15 w16se w16cid wp14">
   <w:p>
     <w:pPr>
       <w:pStyle w:val="Header"/>
@@ -5869,7 +5934,7 @@
             </wp:anchor>
           </w:drawing>
         </mc:Choice>
-        <mc:Fallback xmlns:cx1="http://schemas.microsoft.com/office/drawing/2015/9/8/chartex" xmlns:cx2="http://schemas.microsoft.com/office/drawing/2015/10/21/chartex" xmlns:cx3="http://schemas.microsoft.com/office/drawing/2016/5/9/chartex" xmlns:cx4="http://schemas.microsoft.com/office/drawing/2016/5/10/chartex" xmlns:cx5="http://schemas.microsoft.com/office/drawing/2016/5/11/chartex" xmlns:cx6="http://schemas.microsoft.com/office/drawing/2016/5/12/chartex" xmlns:cx7="http://schemas.microsoft.com/office/drawing/2016/5/13/chartex" xmlns:cx8="http://schemas.microsoft.com/office/drawing/2016/5/14/chartex" xmlns:aink="http://schemas.microsoft.com/office/drawing/2016/ink" xmlns:am3d="http://schemas.microsoft.com/office/drawing/2017/model3d" xmlns:w16cex="http://schemas.microsoft.com/office/word/2018/wordml/cex" xmlns:w16cid="http://schemas.microsoft.com/office/word/2016/wordml/cid" xmlns:w16="http://schemas.microsoft.com/office/word/2018/wordml">
+        <mc:Fallback xmlns:w16="http://schemas.microsoft.com/office/word/2018/wordml" xmlns:w16cex="http://schemas.microsoft.com/office/word/2018/wordml/cex">
           <w:pict>
             <v:shapetype w14:anchorId="2A850F9D" id="_x0000_t202" coordsize="21600,21600" o:spt="202" path="m,l,21600r21600,l21600,xe">
               <v:stroke joinstyle="miter"/>
@@ -6063,13 +6128,13 @@
 </file>
 
 <file path=word/header4.xml><?xml version="1.0" encoding="utf-8"?>
-<w:hdr xmlns:wpc="http://schemas.microsoft.com/office/word/2010/wordprocessingCanvas" xmlns:cx="http://schemas.microsoft.com/office/drawing/2014/chartex" xmlns:mc="http://schemas.openxmlformats.org/markup-compatibility/2006" xmlns:o="urn:schemas-microsoft-com:office:office" xmlns:r="http://schemas.openxmlformats.org/officeDocument/2006/relationships" xmlns:m="http://schemas.openxmlformats.org/officeDocument/2006/math" xmlns:v="urn:schemas-microsoft-com:vml" xmlns:wp14="http://schemas.microsoft.com/office/word/2010/wordprocessingDrawing" xmlns:wp="http://schemas.openxmlformats.org/drawingml/2006/wordprocessingDrawing" xmlns:w10="urn:schemas-microsoft-com:office:word" xmlns:w="http://schemas.openxmlformats.org/wordprocessingml/2006/main" xmlns:w14="http://schemas.microsoft.com/office/word/2010/wordml" xmlns:w15="http://schemas.microsoft.com/office/word/2012/wordml" xmlns:w16se="http://schemas.microsoft.com/office/word/2015/wordml/symex" xmlns:wpg="http://schemas.microsoft.com/office/word/2010/wordprocessingGroup" xmlns:wpi="http://schemas.microsoft.com/office/word/2010/wordprocessingInk" xmlns:wne="http://schemas.microsoft.com/office/word/2006/wordml" xmlns:wps="http://schemas.microsoft.com/office/word/2010/wordprocessingShape" mc:Ignorable="w14 w15 w16se wp14">
+<w:hdr xmlns:wpc="http://schemas.microsoft.com/office/word/2010/wordprocessingCanvas" xmlns:cx="http://schemas.microsoft.com/office/drawing/2014/chartex" xmlns:cx1="http://schemas.microsoft.com/office/drawing/2015/9/8/chartex" xmlns:cx2="http://schemas.microsoft.com/office/drawing/2015/10/21/chartex" xmlns:cx3="http://schemas.microsoft.com/office/drawing/2016/5/9/chartex" xmlns:cx4="http://schemas.microsoft.com/office/drawing/2016/5/10/chartex" xmlns:cx5="http://schemas.microsoft.com/office/drawing/2016/5/11/chartex" xmlns:cx6="http://schemas.microsoft.com/office/drawing/2016/5/12/chartex" xmlns:cx7="http://schemas.microsoft.com/office/drawing/2016/5/13/chartex" xmlns:cx8="http://schemas.microsoft.com/office/drawing/2016/5/14/chartex" xmlns:mc="http://schemas.openxmlformats.org/markup-compatibility/2006" xmlns:aink="http://schemas.microsoft.com/office/drawing/2016/ink" xmlns:am3d="http://schemas.microsoft.com/office/drawing/2017/model3d" xmlns:o="urn:schemas-microsoft-com:office:office" xmlns:r="http://schemas.openxmlformats.org/officeDocument/2006/relationships" xmlns:m="http://schemas.openxmlformats.org/officeDocument/2006/math" xmlns:v="urn:schemas-microsoft-com:vml" xmlns:wp14="http://schemas.microsoft.com/office/word/2010/wordprocessingDrawing" xmlns:wp="http://schemas.openxmlformats.org/drawingml/2006/wordprocessingDrawing" xmlns:w10="urn:schemas-microsoft-com:office:word" xmlns:w="http://schemas.openxmlformats.org/wordprocessingml/2006/main" xmlns:w14="http://schemas.microsoft.com/office/word/2010/wordml" xmlns:w15="http://schemas.microsoft.com/office/word/2012/wordml" xmlns:w16cid="http://schemas.microsoft.com/office/word/2016/wordml/cid" xmlns:w16se="http://schemas.microsoft.com/office/word/2015/wordml/symex" xmlns:wpg="http://schemas.microsoft.com/office/word/2010/wordprocessingGroup" xmlns:wpi="http://schemas.microsoft.com/office/word/2010/wordprocessingInk" xmlns:wne="http://schemas.microsoft.com/office/word/2006/wordml" xmlns:wps="http://schemas.microsoft.com/office/word/2010/wordprocessingShape" mc:Ignorable="w14 w15 w16se w16cid wp14">
   <w:p/>
 </w:hdr>
 </file>
 
 <file path=word/numbering.xml><?xml version="1.0" encoding="utf-8"?>
-<w:numbering xmlns:wpc="http://schemas.microsoft.com/office/word/2010/wordprocessingCanvas" xmlns:cx="http://schemas.microsoft.com/office/drawing/2014/chartex" xmlns:mc="http://schemas.openxmlformats.org/markup-compatibility/2006" xmlns:o="urn:schemas-microsoft-com:office:office" xmlns:r="http://schemas.openxmlformats.org/officeDocument/2006/relationships" xmlns:m="http://schemas.openxmlformats.org/officeDocument/2006/math" xmlns:v="urn:schemas-microsoft-com:vml" xmlns:wp14="http://schemas.microsoft.com/office/word/2010/wordprocessingDrawing" xmlns:wp="http://schemas.openxmlformats.org/drawingml/2006/wordprocessingDrawing" xmlns:w10="urn:schemas-microsoft-com:office:word" xmlns:w="http://schemas.openxmlformats.org/wordprocessingml/2006/main" xmlns:w14="http://schemas.microsoft.com/office/word/2010/wordml" xmlns:w15="http://schemas.microsoft.com/office/word/2012/wordml" xmlns:w16se="http://schemas.microsoft.com/office/word/2015/wordml/symex" xmlns:wpg="http://schemas.microsoft.com/office/word/2010/wordprocessingGroup" xmlns:wpi="http://schemas.microsoft.com/office/word/2010/wordprocessingInk" xmlns:wne="http://schemas.microsoft.com/office/word/2006/wordml" xmlns:wps="http://schemas.microsoft.com/office/word/2010/wordprocessingShape" mc:Ignorable="w14 w15 w16se wp14">
+<w:numbering xmlns:wpc="http://schemas.microsoft.com/office/word/2010/wordprocessingCanvas" xmlns:cx="http://schemas.microsoft.com/office/drawing/2014/chartex" xmlns:cx1="http://schemas.microsoft.com/office/drawing/2015/9/8/chartex" xmlns:cx2="http://schemas.microsoft.com/office/drawing/2015/10/21/chartex" xmlns:cx3="http://schemas.microsoft.com/office/drawing/2016/5/9/chartex" xmlns:cx4="http://schemas.microsoft.com/office/drawing/2016/5/10/chartex" xmlns:cx5="http://schemas.microsoft.com/office/drawing/2016/5/11/chartex" xmlns:cx6="http://schemas.microsoft.com/office/drawing/2016/5/12/chartex" xmlns:cx7="http://schemas.microsoft.com/office/drawing/2016/5/13/chartex" xmlns:cx8="http://schemas.microsoft.com/office/drawing/2016/5/14/chartex" xmlns:mc="http://schemas.openxmlformats.org/markup-compatibility/2006" xmlns:aink="http://schemas.microsoft.com/office/drawing/2016/ink" xmlns:am3d="http://schemas.microsoft.com/office/drawing/2017/model3d" xmlns:o="urn:schemas-microsoft-com:office:office" xmlns:r="http://schemas.openxmlformats.org/officeDocument/2006/relationships" xmlns:m="http://schemas.openxmlformats.org/officeDocument/2006/math" xmlns:v="urn:schemas-microsoft-com:vml" xmlns:wp14="http://schemas.microsoft.com/office/word/2010/wordprocessingDrawing" xmlns:wp="http://schemas.openxmlformats.org/drawingml/2006/wordprocessingDrawing" xmlns:w10="urn:schemas-microsoft-com:office:word" xmlns:w="http://schemas.openxmlformats.org/wordprocessingml/2006/main" xmlns:w14="http://schemas.microsoft.com/office/word/2010/wordml" xmlns:w15="http://schemas.microsoft.com/office/word/2012/wordml" xmlns:w16cid="http://schemas.microsoft.com/office/word/2016/wordml/cid" xmlns:w16se="http://schemas.microsoft.com/office/word/2015/wordml/symex" xmlns:wpg="http://schemas.microsoft.com/office/word/2010/wordprocessingGroup" xmlns:wpi="http://schemas.microsoft.com/office/word/2010/wordprocessingInk" xmlns:wne="http://schemas.microsoft.com/office/word/2006/wordml" xmlns:wps="http://schemas.microsoft.com/office/word/2010/wordprocessingShape" mc:Ignorable="w14 w15 w16se w16cid wp14">
   <w:abstractNum w:abstractNumId="0" w15:restartNumberingAfterBreak="0">
     <w:nsid w:val="00000001"/>
     <w:multiLevelType w:val="multilevel"/>
@@ -9470,7 +9535,7 @@
 </file>
 
 <file path=word/styles.xml><?xml version="1.0" encoding="utf-8"?>
-<w:styles xmlns:mc="http://schemas.openxmlformats.org/markup-compatibility/2006" xmlns:r="http://schemas.openxmlformats.org/officeDocument/2006/relationships" xmlns:w="http://schemas.openxmlformats.org/wordprocessingml/2006/main" xmlns:w14="http://schemas.microsoft.com/office/word/2010/wordml" xmlns:w15="http://schemas.microsoft.com/office/word/2012/wordml" xmlns:w16se="http://schemas.microsoft.com/office/word/2015/wordml/symex" mc:Ignorable="w14 w15 w16se">
+<w:styles xmlns:mc="http://schemas.openxmlformats.org/markup-compatibility/2006" xmlns:r="http://schemas.openxmlformats.org/officeDocument/2006/relationships" xmlns:w="http://schemas.openxmlformats.org/wordprocessingml/2006/main" xmlns:w14="http://schemas.microsoft.com/office/word/2010/wordml" xmlns:w15="http://schemas.microsoft.com/office/word/2012/wordml" xmlns:w16cid="http://schemas.microsoft.com/office/word/2016/wordml/cid" xmlns:w16se="http://schemas.microsoft.com/office/word/2015/wordml/symex" mc:Ignorable="w14 w15 w16se w16cid">
   <w:docDefaults>
     <w:rPrDefault>
       <w:rPr>
@@ -9480,7 +9545,7 @@
     </w:rPrDefault>
     <w:pPrDefault/>
   </w:docDefaults>
-  <w:latentStyles w:defLockedState="0" w:defUIPriority="0" w:defSemiHidden="0" w:defUnhideWhenUsed="0" w:defQFormat="0" w:count="371">
+  <w:latentStyles w:defLockedState="0" w:defUIPriority="0" w:defSemiHidden="0" w:defUnhideWhenUsed="0" w:defQFormat="0" w:count="376">
     <w:lsdException w:name="Normal" w:qFormat="1"/>
     <w:lsdException w:name="heading 1" w:qFormat="1"/>
     <w:lsdException w:name="heading 2" w:qFormat="1"/>
@@ -9579,7 +9644,6 @@
     <w:lsdException w:name="HTML Sample" w:semiHidden="1" w:unhideWhenUsed="1"/>
     <w:lsdException w:name="HTML Typewriter" w:semiHidden="1" w:unhideWhenUsed="1"/>
     <w:lsdException w:name="HTML Variable" w:semiHidden="1" w:unhideWhenUsed="1"/>
-    <w:lsdException w:name="Normal Table" w:semiHidden="1" w:unhideWhenUsed="1"/>
     <w:lsdException w:name="annotation subject" w:semiHidden="1" w:unhideWhenUsed="1"/>
     <w:lsdException w:name="No List" w:semiHidden="1" w:unhideWhenUsed="1"/>
     <w:lsdException w:name="Outline List 1" w:semiHidden="1" w:unhideWhenUsed="1"/>
@@ -9622,11 +9686,8 @@
     <w:lsdException w:name="Table Contemporary" w:semiHidden="1" w:unhideWhenUsed="1"/>
     <w:lsdException w:name="Table Elegant" w:semiHidden="1" w:unhideWhenUsed="1"/>
     <w:lsdException w:name="Table Professional" w:semiHidden="1" w:unhideWhenUsed="1"/>
-    <w:lsdException w:name="Table Subtle 1" w:semiHidden="1" w:unhideWhenUsed="1"/>
     <w:lsdException w:name="Table Subtle 2" w:semiHidden="1" w:unhideWhenUsed="1"/>
     <w:lsdException w:name="Table Web 1" w:semiHidden="1" w:unhideWhenUsed="1"/>
-    <w:lsdException w:name="Table Web 2" w:semiHidden="1" w:unhideWhenUsed="1"/>
-    <w:lsdException w:name="Table Web 3" w:semiHidden="1" w:unhideWhenUsed="1"/>
     <w:lsdException w:name="Balloon Text" w:semiHidden="1" w:unhideWhenUsed="1"/>
     <w:lsdException w:name="Table Theme" w:semiHidden="1" w:unhideWhenUsed="1"/>
     <w:lsdException w:name="Placeholder Text" w:semiHidden="1" w:uiPriority="99"/>
@@ -9844,6 +9905,11 @@
     <w:lsdException w:name="List Table 5 Dark Accent 6" w:uiPriority="50"/>
     <w:lsdException w:name="List Table 6 Colorful Accent 6" w:uiPriority="51"/>
     <w:lsdException w:name="List Table 7 Colorful Accent 6" w:uiPriority="52"/>
+    <w:lsdException w:name="Mention" w:semiHidden="1" w:uiPriority="99" w:unhideWhenUsed="1"/>
+    <w:lsdException w:name="Smart Hyperlink" w:semiHidden="1" w:uiPriority="99" w:unhideWhenUsed="1"/>
+    <w:lsdException w:name="Hashtag" w:semiHidden="1" w:uiPriority="99" w:unhideWhenUsed="1"/>
+    <w:lsdException w:name="Unresolved Mention" w:semiHidden="1" w:uiPriority="99" w:unhideWhenUsed="1"/>
+    <w:lsdException w:name="Smart Link" w:semiHidden="1" w:uiPriority="99" w:unhideWhenUsed="1"/>
   </w:latentStyles>
   <w:style w:type="paragraph" w:default="1" w:styleId="Normal">
     <w:name w:val="Normal"/>
@@ -10823,8 +10889,8 @@
       <w:bCs/>
     </w:rPr>
   </w:style>
-  <w:style w:type="character" w:customStyle="1" w:styleId="UnresolvedMention">
-    <w:name w:val="Unresolved Mention"/>
+  <w:style w:type="character" w:customStyle="1" w:styleId="UnresolvedMention1">
+    <w:name w:val="Unresolved Mention1"/>
     <w:basedOn w:val="DefaultParagraphFont"/>
     <w:uiPriority w:val="99"/>
     <w:semiHidden/>
@@ -11280,7 +11346,7 @@
 </file>
 
 <file path=customXml/itemProps1.xml><?xml version="1.0" encoding="utf-8"?>
-<ds:datastoreItem xmlns:ds="http://schemas.openxmlformats.org/officeDocument/2006/customXml" ds:itemID="{23214994-1783-473A-A6DA-A530CC9CE450}">
+<ds:datastoreItem xmlns:ds="http://schemas.openxmlformats.org/officeDocument/2006/customXml" ds:itemID="{B6F17EBF-0244-4740-96FE-09D4ECED4687}">
   <ds:schemaRefs>
     <ds:schemaRef ds:uri="http://schemas.openxmlformats.org/officeDocument/2006/bibliography"/>
   </ds:schemaRefs>

--- a/MyProjectMgnt.docx
+++ b/MyProjectMgnt.docx
@@ -2847,9 +2847,15 @@
         </w:rPr>
         <w:t>.</w:t>
       </w:r>
+      <w:proofErr w:type="gramEnd"/>
+      <w:r>
+        <w:rPr>
+          <w:color w:val="FF0000"/>
+        </w:rPr>
+        <w:t>,,</w:t>
+      </w:r>
       <w:bookmarkStart w:id="0" w:name="_GoBack"/>
       <w:bookmarkEnd w:id="0"/>
-      <w:proofErr w:type="gramEnd"/>
     </w:p>
     <w:p>
       <w:pPr>
@@ -11346,7 +11352,7 @@
 </file>
 
 <file path=customXml/itemProps1.xml><?xml version="1.0" encoding="utf-8"?>
-<ds:datastoreItem xmlns:ds="http://schemas.openxmlformats.org/officeDocument/2006/customXml" ds:itemID="{B6F17EBF-0244-4740-96FE-09D4ECED4687}">
+<ds:datastoreItem xmlns:ds="http://schemas.openxmlformats.org/officeDocument/2006/customXml" ds:itemID="{6C2D5ACE-EED3-492C-966D-59EFF0151ABB}">
   <ds:schemaRefs>
     <ds:schemaRef ds:uri="http://schemas.openxmlformats.org/officeDocument/2006/bibliography"/>
   </ds:schemaRefs>

--- a/MyProjectMgnt.docx
+++ b/MyProjectMgnt.docx
@@ -2853,6 +2853,12 @@
           <w:color w:val="FF0000"/>
         </w:rPr>
         <w:t>,,</w:t>
+      </w:r>
+      <w:r>
+        <w:rPr>
+          <w:color w:val="FF0000"/>
+        </w:rPr>
+        <w:t>o</w:t>
       </w:r>
       <w:bookmarkStart w:id="0" w:name="_GoBack"/>
       <w:bookmarkEnd w:id="0"/>
@@ -11352,7 +11358,7 @@
 </file>
 
 <file path=customXml/itemProps1.xml><?xml version="1.0" encoding="utf-8"?>
-<ds:datastoreItem xmlns:ds="http://schemas.openxmlformats.org/officeDocument/2006/customXml" ds:itemID="{6C2D5ACE-EED3-492C-966D-59EFF0151ABB}">
+<ds:datastoreItem xmlns:ds="http://schemas.openxmlformats.org/officeDocument/2006/customXml" ds:itemID="{80EBF6E8-57BF-4848-A101-864467740FE4}">
   <ds:schemaRefs>
     <ds:schemaRef ds:uri="http://schemas.openxmlformats.org/officeDocument/2006/bibliography"/>
   </ds:schemaRefs>

--- a/MyProjectMgnt.docx
+++ b/MyProjectMgnt.docx
@@ -2859,6 +2859,12 @@
           <w:color w:val="FF0000"/>
         </w:rPr>
         <w:t>o</w:t>
+      </w:r>
+      <w:r>
+        <w:rPr>
+          <w:color w:val="FF0000"/>
+        </w:rPr>
+        <w:t>a</w:t>
       </w:r>
       <w:bookmarkStart w:id="0" w:name="_GoBack"/>
       <w:bookmarkEnd w:id="0"/>
@@ -11358,7 +11364,7 @@
 </file>
 
 <file path=customXml/itemProps1.xml><?xml version="1.0" encoding="utf-8"?>
-<ds:datastoreItem xmlns:ds="http://schemas.openxmlformats.org/officeDocument/2006/customXml" ds:itemID="{80EBF6E8-57BF-4848-A101-864467740FE4}">
+<ds:datastoreItem xmlns:ds="http://schemas.openxmlformats.org/officeDocument/2006/customXml" ds:itemID="{3A407DA3-2393-4E4B-B604-072D0A5030DE}">
   <ds:schemaRefs>
     <ds:schemaRef ds:uri="http://schemas.openxmlformats.org/officeDocument/2006/bibliography"/>
   </ds:schemaRefs>

--- a/MyProjectMgnt.docx
+++ b/MyProjectMgnt.docx
@@ -2865,6 +2865,12 @@
           <w:color w:val="FF0000"/>
         </w:rPr>
         <w:t>a</w:t>
+      </w:r>
+      <w:r>
+        <w:rPr>
+          <w:color w:val="FF0000"/>
+        </w:rPr>
+        <w:t>b</w:t>
       </w:r>
       <w:bookmarkStart w:id="0" w:name="_GoBack"/>
       <w:bookmarkEnd w:id="0"/>
@@ -11364,7 +11370,7 @@
 </file>
 
 <file path=customXml/itemProps1.xml><?xml version="1.0" encoding="utf-8"?>
-<ds:datastoreItem xmlns:ds="http://schemas.openxmlformats.org/officeDocument/2006/customXml" ds:itemID="{3A407DA3-2393-4E4B-B604-072D0A5030DE}">
+<ds:datastoreItem xmlns:ds="http://schemas.openxmlformats.org/officeDocument/2006/customXml" ds:itemID="{CEB8C162-FB15-4D1F-B5BD-CCC0FBEAC981}">
   <ds:schemaRefs>
     <ds:schemaRef ds:uri="http://schemas.openxmlformats.org/officeDocument/2006/bibliography"/>
   </ds:schemaRefs>

--- a/MyProjectMgnt.docx
+++ b/MyProjectMgnt.docx
@@ -2871,6 +2871,12 @@
           <w:color w:val="FF0000"/>
         </w:rPr>
         <w:t>b</w:t>
+      </w:r>
+      <w:r>
+        <w:rPr>
+          <w:color w:val="FF0000"/>
+        </w:rPr>
+        <w:t>c</w:t>
       </w:r>
       <w:bookmarkStart w:id="0" w:name="_GoBack"/>
       <w:bookmarkEnd w:id="0"/>
@@ -11370,7 +11376,7 @@
 </file>
 
 <file path=customXml/itemProps1.xml><?xml version="1.0" encoding="utf-8"?>
-<ds:datastoreItem xmlns:ds="http://schemas.openxmlformats.org/officeDocument/2006/customXml" ds:itemID="{CEB8C162-FB15-4D1F-B5BD-CCC0FBEAC981}">
+<ds:datastoreItem xmlns:ds="http://schemas.openxmlformats.org/officeDocument/2006/customXml" ds:itemID="{20230AE3-95D2-40F8-BA94-C9690AE36D63}">
   <ds:schemaRefs>
     <ds:schemaRef ds:uri="http://schemas.openxmlformats.org/officeDocument/2006/bibliography"/>
   </ds:schemaRefs>

--- a/MyProjectMgnt.docx
+++ b/MyProjectMgnt.docx
@@ -2877,6 +2877,12 @@
           <w:color w:val="FF0000"/>
         </w:rPr>
         <w:t>c</w:t>
+      </w:r>
+      <w:r>
+        <w:rPr>
+          <w:color w:val="FF0000"/>
+        </w:rPr>
+        <w:t>d</w:t>
       </w:r>
       <w:bookmarkStart w:id="0" w:name="_GoBack"/>
       <w:bookmarkEnd w:id="0"/>
@@ -11376,7 +11382,7 @@
 </file>
 
 <file path=customXml/itemProps1.xml><?xml version="1.0" encoding="utf-8"?>
-<ds:datastoreItem xmlns:ds="http://schemas.openxmlformats.org/officeDocument/2006/customXml" ds:itemID="{20230AE3-95D2-40F8-BA94-C9690AE36D63}">
+<ds:datastoreItem xmlns:ds="http://schemas.openxmlformats.org/officeDocument/2006/customXml" ds:itemID="{7539A550-FEA7-4B04-9F68-7BEB60C79066}">
   <ds:schemaRefs>
     <ds:schemaRef ds:uri="http://schemas.openxmlformats.org/officeDocument/2006/bibliography"/>
   </ds:schemaRefs>

--- a/MyProjectMgnt.docx
+++ b/MyProjectMgnt.docx
@@ -2883,6 +2883,12 @@
           <w:color w:val="FF0000"/>
         </w:rPr>
         <w:t>d</w:t>
+      </w:r>
+      <w:r>
+        <w:rPr>
+          <w:color w:val="FF0000"/>
+        </w:rPr>
+        <w:t>u</w:t>
       </w:r>
       <w:bookmarkStart w:id="0" w:name="_GoBack"/>
       <w:bookmarkEnd w:id="0"/>
@@ -11382,7 +11388,7 @@
 </file>
 
 <file path=customXml/itemProps1.xml><?xml version="1.0" encoding="utf-8"?>
-<ds:datastoreItem xmlns:ds="http://schemas.openxmlformats.org/officeDocument/2006/customXml" ds:itemID="{7539A550-FEA7-4B04-9F68-7BEB60C79066}">
+<ds:datastoreItem xmlns:ds="http://schemas.openxmlformats.org/officeDocument/2006/customXml" ds:itemID="{0B91F048-9954-4E56-8F89-F60EF00DFD25}">
   <ds:schemaRefs>
     <ds:schemaRef ds:uri="http://schemas.openxmlformats.org/officeDocument/2006/bibliography"/>
   </ds:schemaRefs>

--- a/MyProjectMgnt.docx
+++ b/MyProjectMgnt.docx
@@ -2877,18 +2877,6 @@
           <w:color w:val="FF0000"/>
         </w:rPr>
         <w:t>c</w:t>
-      </w:r>
-      <w:r>
-        <w:rPr>
-          <w:color w:val="FF0000"/>
-        </w:rPr>
-        <w:t>d</w:t>
-      </w:r>
-      <w:r>
-        <w:rPr>
-          <w:color w:val="FF0000"/>
-        </w:rPr>
-        <w:t>u</w:t>
       </w:r>
       <w:bookmarkStart w:id="0" w:name="_GoBack"/>
       <w:bookmarkEnd w:id="0"/>
@@ -11388,7 +11376,7 @@
 </file>
 
 <file path=customXml/itemProps1.xml><?xml version="1.0" encoding="utf-8"?>
-<ds:datastoreItem xmlns:ds="http://schemas.openxmlformats.org/officeDocument/2006/customXml" ds:itemID="{0B91F048-9954-4E56-8F89-F60EF00DFD25}">
+<ds:datastoreItem xmlns:ds="http://schemas.openxmlformats.org/officeDocument/2006/customXml" ds:itemID="{9096BF27-CDD8-4302-86D1-A98705A6BADF}">
   <ds:schemaRefs>
     <ds:schemaRef ds:uri="http://schemas.openxmlformats.org/officeDocument/2006/bibliography"/>
   </ds:schemaRefs>

--- a/MyProjectMgnt.docx
+++ b/MyProjectMgnt.docx
@@ -2826,57 +2826,13 @@
         <w:rPr>
           <w:color w:val="FF0000"/>
         </w:rPr>
-        <w:t xml:space="preserve"> hoặc với các đoạn mã nguồn </w:t>
-      </w:r>
-      <w:proofErr w:type="gramStart"/>
+        <w:t xml:space="preserve"> hoặc với các đoạn mã nguồn mở</w:t>
+      </w:r>
       <w:r>
         <w:rPr>
           <w:color w:val="FF0000"/>
         </w:rPr>
-        <w:t>mở</w:t>
-      </w:r>
-      <w:r>
-        <w:rPr>
-          <w:color w:val="FF0000"/>
-        </w:rPr>
         <w:t>.</w:t>
-      </w:r>
-      <w:r>
-        <w:rPr>
-          <w:color w:val="FF0000"/>
-        </w:rPr>
-        <w:t>.</w:t>
-      </w:r>
-      <w:proofErr w:type="gramEnd"/>
-      <w:r>
-        <w:rPr>
-          <w:color w:val="FF0000"/>
-        </w:rPr>
-        <w:t>,,</w:t>
-      </w:r>
-      <w:r>
-        <w:rPr>
-          <w:color w:val="FF0000"/>
-        </w:rPr>
-        <w:t>o</w:t>
-      </w:r>
-      <w:r>
-        <w:rPr>
-          <w:color w:val="FF0000"/>
-        </w:rPr>
-        <w:t>a</w:t>
-      </w:r>
-      <w:r>
-        <w:rPr>
-          <w:color w:val="FF0000"/>
-        </w:rPr>
-        <w:t>b</w:t>
-      </w:r>
-      <w:r>
-        <w:rPr>
-          <w:color w:val="FF0000"/>
-        </w:rPr>
-        <w:t>c</w:t>
       </w:r>
       <w:bookmarkStart w:id="0" w:name="_GoBack"/>
       <w:bookmarkEnd w:id="0"/>
@@ -11376,7 +11332,7 @@
 </file>
 
 <file path=customXml/itemProps1.xml><?xml version="1.0" encoding="utf-8"?>
-<ds:datastoreItem xmlns:ds="http://schemas.openxmlformats.org/officeDocument/2006/customXml" ds:itemID="{9096BF27-CDD8-4302-86D1-A98705A6BADF}">
+<ds:datastoreItem xmlns:ds="http://schemas.openxmlformats.org/officeDocument/2006/customXml" ds:itemID="{08AB5634-C397-478B-83FD-634DC9C0A06B}">
   <ds:schemaRefs>
     <ds:schemaRef ds:uri="http://schemas.openxmlformats.org/officeDocument/2006/bibliography"/>
   </ds:schemaRefs>

--- a/MyProjectMgnt.docx
+++ b/MyProjectMgnt.docx
@@ -2834,8 +2834,6 @@
         </w:rPr>
         <w:t>.</w:t>
       </w:r>
-      <w:bookmarkStart w:id="0" w:name="_GoBack"/>
-      <w:bookmarkEnd w:id="0"/>
     </w:p>
     <w:p>
       <w:pPr>
@@ -3171,6 +3169,15 @@
         </w:rPr>
         <w:t xml:space="preserve"> G</w:t>
       </w:r>
+      <w:r>
+        <w:rPr>
+          <w:b/>
+          <w:bCs/>
+        </w:rPr>
+        <w:t>a</w:t>
+      </w:r>
+      <w:bookmarkStart w:id="0" w:name="_GoBack"/>
+      <w:bookmarkEnd w:id="0"/>
     </w:p>
     <w:p>
       <w:pPr>
@@ -11332,7 +11339,7 @@
 </file>
 
 <file path=customXml/itemProps1.xml><?xml version="1.0" encoding="utf-8"?>
-<ds:datastoreItem xmlns:ds="http://schemas.openxmlformats.org/officeDocument/2006/customXml" ds:itemID="{08AB5634-C397-478B-83FD-634DC9C0A06B}">
+<ds:datastoreItem xmlns:ds="http://schemas.openxmlformats.org/officeDocument/2006/customXml" ds:itemID="{43D99B2C-5F21-4277-9444-35F60E8F232D}">
   <ds:schemaRefs>
     <ds:schemaRef ds:uri="http://schemas.openxmlformats.org/officeDocument/2006/bibliography"/>
   </ds:schemaRefs>

--- a/MyProjectMgnt.docx
+++ b/MyProjectMgnt.docx
@@ -3175,6 +3175,13 @@
           <w:bCs/>
         </w:rPr>
         <w:t>a</w:t>
+      </w:r>
+      <w:r>
+        <w:rPr>
+          <w:b/>
+          <w:bCs/>
+        </w:rPr>
+        <w:t>b</w:t>
       </w:r>
       <w:bookmarkStart w:id="0" w:name="_GoBack"/>
       <w:bookmarkEnd w:id="0"/>
@@ -11339,7 +11346,7 @@
 </file>
 
 <file path=customXml/itemProps1.xml><?xml version="1.0" encoding="utf-8"?>
-<ds:datastoreItem xmlns:ds="http://schemas.openxmlformats.org/officeDocument/2006/customXml" ds:itemID="{43D99B2C-5F21-4277-9444-35F60E8F232D}">
+<ds:datastoreItem xmlns:ds="http://schemas.openxmlformats.org/officeDocument/2006/customXml" ds:itemID="{35656FF9-2FF7-4512-A663-40981D202EDE}">
   <ds:schemaRefs>
     <ds:schemaRef ds:uri="http://schemas.openxmlformats.org/officeDocument/2006/bibliography"/>
   </ds:schemaRefs>

--- a/MyProjectMgnt.docx
+++ b/MyProjectMgnt.docx
@@ -3182,6 +3182,13 @@
           <w:bCs/>
         </w:rPr>
         <w:t>b</w:t>
+      </w:r>
+      <w:r>
+        <w:rPr>
+          <w:b/>
+          <w:bCs/>
+        </w:rPr>
+        <w:t>c</w:t>
       </w:r>
       <w:bookmarkStart w:id="0" w:name="_GoBack"/>
       <w:bookmarkEnd w:id="0"/>
@@ -11346,7 +11353,7 @@
 </file>
 
 <file path=customXml/itemProps1.xml><?xml version="1.0" encoding="utf-8"?>
-<ds:datastoreItem xmlns:ds="http://schemas.openxmlformats.org/officeDocument/2006/customXml" ds:itemID="{35656FF9-2FF7-4512-A663-40981D202EDE}">
+<ds:datastoreItem xmlns:ds="http://schemas.openxmlformats.org/officeDocument/2006/customXml" ds:itemID="{2C2E5E6B-3EA9-4E3E-948D-C141909600D5}">
   <ds:schemaRefs>
     <ds:schemaRef ds:uri="http://schemas.openxmlformats.org/officeDocument/2006/bibliography"/>
   </ds:schemaRefs>

--- a/MyProjectMgnt.docx
+++ b/MyProjectMgnt.docx
@@ -3189,6 +3189,13 @@
           <w:bCs/>
         </w:rPr>
         <w:t>c</w:t>
+      </w:r>
+      <w:r>
+        <w:rPr>
+          <w:b/>
+          <w:bCs/>
+        </w:rPr>
+        <w:t>d</w:t>
       </w:r>
       <w:bookmarkStart w:id="0" w:name="_GoBack"/>
       <w:bookmarkEnd w:id="0"/>
@@ -11353,7 +11360,7 @@
 </file>
 
 <file path=customXml/itemProps1.xml><?xml version="1.0" encoding="utf-8"?>
-<ds:datastoreItem xmlns:ds="http://schemas.openxmlformats.org/officeDocument/2006/customXml" ds:itemID="{2C2E5E6B-3EA9-4E3E-948D-C141909600D5}">
+<ds:datastoreItem xmlns:ds="http://schemas.openxmlformats.org/officeDocument/2006/customXml" ds:itemID="{BB25B532-CAB3-4CE8-B7C2-0ACC003ED1A6}">
   <ds:schemaRefs>
     <ds:schemaRef ds:uri="http://schemas.openxmlformats.org/officeDocument/2006/bibliography"/>
   </ds:schemaRefs>

--- a/MyProjectMgnt.docx
+++ b/MyProjectMgnt.docx
@@ -3196,6 +3196,13 @@
           <w:bCs/>
         </w:rPr>
         <w:t>d</w:t>
+      </w:r>
+      <w:r>
+        <w:rPr>
+          <w:b/>
+          <w:bCs/>
+        </w:rPr>
+        <w:t>e</w:t>
       </w:r>
       <w:bookmarkStart w:id="0" w:name="_GoBack"/>
       <w:bookmarkEnd w:id="0"/>
@@ -11360,7 +11367,7 @@
 </file>
 
 <file path=customXml/itemProps1.xml><?xml version="1.0" encoding="utf-8"?>
-<ds:datastoreItem xmlns:ds="http://schemas.openxmlformats.org/officeDocument/2006/customXml" ds:itemID="{BB25B532-CAB3-4CE8-B7C2-0ACC003ED1A6}">
+<ds:datastoreItem xmlns:ds="http://schemas.openxmlformats.org/officeDocument/2006/customXml" ds:itemID="{D6FA8E89-4EA8-4D49-9130-708E02C7C632}">
   <ds:schemaRefs>
     <ds:schemaRef ds:uri="http://schemas.openxmlformats.org/officeDocument/2006/bibliography"/>
   </ds:schemaRefs>

--- a/MyProjectMgnt.docx
+++ b/MyProjectMgnt.docx
@@ -3203,6 +3203,13 @@
           <w:bCs/>
         </w:rPr>
         <w:t>e</w:t>
+      </w:r>
+      <w:r>
+        <w:rPr>
+          <w:b/>
+          <w:bCs/>
+        </w:rPr>
+        <w:t>f</w:t>
       </w:r>
       <w:bookmarkStart w:id="0" w:name="_GoBack"/>
       <w:bookmarkEnd w:id="0"/>
@@ -11367,7 +11374,7 @@
 </file>
 
 <file path=customXml/itemProps1.xml><?xml version="1.0" encoding="utf-8"?>
-<ds:datastoreItem xmlns:ds="http://schemas.openxmlformats.org/officeDocument/2006/customXml" ds:itemID="{D6FA8E89-4EA8-4D49-9130-708E02C7C632}">
+<ds:datastoreItem xmlns:ds="http://schemas.openxmlformats.org/officeDocument/2006/customXml" ds:itemID="{00E4FDBE-1226-42F0-8FD6-9F0E804FC0C0}">
   <ds:schemaRefs>
     <ds:schemaRef ds:uri="http://schemas.openxmlformats.org/officeDocument/2006/bibliography"/>
   </ds:schemaRefs>

--- a/MyProjectMgnt.docx
+++ b/MyProjectMgnt.docx
@@ -3209,7 +3209,7 @@
           <w:b/>
           <w:bCs/>
         </w:rPr>
-        <w:t>f</w:t>
+        <w:t>fg</w:t>
       </w:r>
       <w:bookmarkStart w:id="0" w:name="_GoBack"/>
       <w:bookmarkEnd w:id="0"/>
@@ -11374,7 +11374,7 @@
 </file>
 
 <file path=customXml/itemProps1.xml><?xml version="1.0" encoding="utf-8"?>
-<ds:datastoreItem xmlns:ds="http://schemas.openxmlformats.org/officeDocument/2006/customXml" ds:itemID="{00E4FDBE-1226-42F0-8FD6-9F0E804FC0C0}">
+<ds:datastoreItem xmlns:ds="http://schemas.openxmlformats.org/officeDocument/2006/customXml" ds:itemID="{D751153B-224A-44C6-BA84-41D67B262F6B}">
   <ds:schemaRefs>
     <ds:schemaRef ds:uri="http://schemas.openxmlformats.org/officeDocument/2006/bibliography"/>
   </ds:schemaRefs>

--- a/MyProjectMgnt.docx
+++ b/MyProjectMgnt.docx
@@ -3210,6 +3210,13 @@
           <w:bCs/>
         </w:rPr>
         <w:t>fg</w:t>
+      </w:r>
+      <w:r>
+        <w:rPr>
+          <w:b/>
+          <w:bCs/>
+        </w:rPr>
+        <w:t>h</w:t>
       </w:r>
       <w:bookmarkStart w:id="0" w:name="_GoBack"/>
       <w:bookmarkEnd w:id="0"/>
@@ -11374,7 +11381,7 @@
 </file>
 
 <file path=customXml/itemProps1.xml><?xml version="1.0" encoding="utf-8"?>
-<ds:datastoreItem xmlns:ds="http://schemas.openxmlformats.org/officeDocument/2006/customXml" ds:itemID="{D751153B-224A-44C6-BA84-41D67B262F6B}">
+<ds:datastoreItem xmlns:ds="http://schemas.openxmlformats.org/officeDocument/2006/customXml" ds:itemID="{4187EB0F-BF24-4F5F-AF6B-0207540967E9}">
   <ds:schemaRefs>
     <ds:schemaRef ds:uri="http://schemas.openxmlformats.org/officeDocument/2006/bibliography"/>
   </ds:schemaRefs>

--- a/MyProjectMgnt.docx
+++ b/MyProjectMgnt.docx
@@ -3217,6 +3217,13 @@
           <w:bCs/>
         </w:rPr>
         <w:t>h</w:t>
+      </w:r>
+      <w:r>
+        <w:rPr>
+          <w:b/>
+          <w:bCs/>
+        </w:rPr>
+        <w:t>i</w:t>
       </w:r>
       <w:bookmarkStart w:id="0" w:name="_GoBack"/>
       <w:bookmarkEnd w:id="0"/>
@@ -11381,7 +11388,7 @@
 </file>
 
 <file path=customXml/itemProps1.xml><?xml version="1.0" encoding="utf-8"?>
-<ds:datastoreItem xmlns:ds="http://schemas.openxmlformats.org/officeDocument/2006/customXml" ds:itemID="{4187EB0F-BF24-4F5F-AF6B-0207540967E9}">
+<ds:datastoreItem xmlns:ds="http://schemas.openxmlformats.org/officeDocument/2006/customXml" ds:itemID="{9425A4D2-56D4-40F3-A2E7-AB2DF4471D62}">
   <ds:schemaRefs>
     <ds:schemaRef ds:uri="http://schemas.openxmlformats.org/officeDocument/2006/bibliography"/>
   </ds:schemaRefs>

--- a/MyProjectMgnt.docx
+++ b/MyProjectMgnt.docx
@@ -3203,27 +3203,6 @@
           <w:bCs/>
         </w:rPr>
         <w:t>e</w:t>
-      </w:r>
-      <w:r>
-        <w:rPr>
-          <w:b/>
-          <w:bCs/>
-        </w:rPr>
-        <w:t>fg</w:t>
-      </w:r>
-      <w:r>
-        <w:rPr>
-          <w:b/>
-          <w:bCs/>
-        </w:rPr>
-        <w:t>h</w:t>
-      </w:r>
-      <w:r>
-        <w:rPr>
-          <w:b/>
-          <w:bCs/>
-        </w:rPr>
-        <w:t>i</w:t>
       </w:r>
       <w:bookmarkStart w:id="0" w:name="_GoBack"/>
       <w:bookmarkEnd w:id="0"/>
@@ -11388,7 +11367,7 @@
 </file>
 
 <file path=customXml/itemProps1.xml><?xml version="1.0" encoding="utf-8"?>
-<ds:datastoreItem xmlns:ds="http://schemas.openxmlformats.org/officeDocument/2006/customXml" ds:itemID="{9425A4D2-56D4-40F3-A2E7-AB2DF4471D62}">
+<ds:datastoreItem xmlns:ds="http://schemas.openxmlformats.org/officeDocument/2006/customXml" ds:itemID="{6C0E223B-A7CE-4059-8D37-24D99B5D4EEB}">
   <ds:schemaRefs>
     <ds:schemaRef ds:uri="http://schemas.openxmlformats.org/officeDocument/2006/bibliography"/>
   </ds:schemaRefs>

--- a/MyProjectMgnt.docx
+++ b/MyProjectMgnt.docx
@@ -3189,20 +3189,6 @@
           <w:bCs/>
         </w:rPr>
         <w:t>c</w:t>
-      </w:r>
-      <w:r>
-        <w:rPr>
-          <w:b/>
-          <w:bCs/>
-        </w:rPr>
-        <w:t>d</w:t>
-      </w:r>
-      <w:r>
-        <w:rPr>
-          <w:b/>
-          <w:bCs/>
-        </w:rPr>
-        <w:t>e</w:t>
       </w:r>
       <w:bookmarkStart w:id="0" w:name="_GoBack"/>
       <w:bookmarkEnd w:id="0"/>
@@ -11367,7 +11353,7 @@
 </file>
 
 <file path=customXml/itemProps1.xml><?xml version="1.0" encoding="utf-8"?>
-<ds:datastoreItem xmlns:ds="http://schemas.openxmlformats.org/officeDocument/2006/customXml" ds:itemID="{6C0E223B-A7CE-4059-8D37-24D99B5D4EEB}">
+<ds:datastoreItem xmlns:ds="http://schemas.openxmlformats.org/officeDocument/2006/customXml" ds:itemID="{DCFA4607-7D9D-4905-9F30-12479EC50AC0}">
   <ds:schemaRefs>
     <ds:schemaRef ds:uri="http://schemas.openxmlformats.org/officeDocument/2006/bibliography"/>
   </ds:schemaRefs>

--- a/MyProjectMgnt.docx
+++ b/MyProjectMgnt.docx
@@ -3168,27 +3168,6 @@
           <w:bCs/>
         </w:rPr>
         <w:t xml:space="preserve"> G</w:t>
-      </w:r>
-      <w:r>
-        <w:rPr>
-          <w:b/>
-          <w:bCs/>
-        </w:rPr>
-        <w:t>a</w:t>
-      </w:r>
-      <w:r>
-        <w:rPr>
-          <w:b/>
-          <w:bCs/>
-        </w:rPr>
-        <w:t>b</w:t>
-      </w:r>
-      <w:r>
-        <w:rPr>
-          <w:b/>
-          <w:bCs/>
-        </w:rPr>
-        <w:t>c</w:t>
       </w:r>
       <w:bookmarkStart w:id="0" w:name="_GoBack"/>
       <w:bookmarkEnd w:id="0"/>
@@ -11353,7 +11332,7 @@
 </file>
 
 <file path=customXml/itemProps1.xml><?xml version="1.0" encoding="utf-8"?>
-<ds:datastoreItem xmlns:ds="http://schemas.openxmlformats.org/officeDocument/2006/customXml" ds:itemID="{DCFA4607-7D9D-4905-9F30-12479EC50AC0}">
+<ds:datastoreItem xmlns:ds="http://schemas.openxmlformats.org/officeDocument/2006/customXml" ds:itemID="{9A2496A6-042D-4D61-A2D9-4B04FA3EBF5C}">
   <ds:schemaRefs>
     <ds:schemaRef ds:uri="http://schemas.openxmlformats.org/officeDocument/2006/bibliography"/>
   </ds:schemaRefs>

--- a/MyProjectMgnt.docx
+++ b/MyProjectMgnt.docx
@@ -3169,8 +3169,6 @@
         </w:rPr>
         <w:t xml:space="preserve"> G</w:t>
       </w:r>
-      <w:bookmarkStart w:id="0" w:name="_GoBack"/>
-      <w:bookmarkEnd w:id="0"/>
     </w:p>
     <w:p>
       <w:pPr>
@@ -3844,47 +3842,56 @@
       <w:pPr>
         <w:pStyle w:val="Heading1"/>
       </w:pPr>
-      <w:bookmarkStart w:id="1" w:name="_Toc57272138"/>
+      <w:bookmarkStart w:id="0" w:name="_Toc57272138"/>
       <w:r>
         <w:lastRenderedPageBreak/>
         <w:t>Giới thiệu dự án</w:t>
       </w:r>
+      <w:bookmarkEnd w:id="0"/>
+    </w:p>
+    <w:p>
+      <w:pPr>
+        <w:pStyle w:val="Heading2"/>
+      </w:pPr>
+      <w:bookmarkStart w:id="1" w:name="_Toc57272139"/>
+      <w:r>
+        <w:t xml:space="preserve">Mô tả </w:t>
+      </w:r>
+      <w:r>
+        <w:t>dự án</w:t>
+      </w:r>
       <w:bookmarkEnd w:id="1"/>
     </w:p>
     <w:p>
       <w:pPr>
-        <w:pStyle w:val="Heading2"/>
-      </w:pPr>
-      <w:bookmarkStart w:id="2" w:name="_Toc57272139"/>
-      <w:r>
-        <w:t xml:space="preserve">Mô tả </w:t>
-      </w:r>
-      <w:r>
-        <w:t>dự án</w:t>
-      </w:r>
+        <w:rPr>
+          <w:i/>
+          <w:iCs/>
+        </w:rPr>
+      </w:pPr>
+      <w:r>
+        <w:rPr>
+          <w:i/>
+          <w:iCs/>
+        </w:rPr>
+        <w:t xml:space="preserve">Nêu sơ lược về </w:t>
+      </w:r>
+      <w:r>
+        <w:rPr>
+          <w:i/>
+          <w:iCs/>
+        </w:rPr>
+        <w:t>chức năng của phần mềm nguồn mở</w:t>
+      </w:r>
+      <w:r>
+        <w:rPr>
+          <w:i/>
+          <w:iCs/>
+        </w:rPr>
+        <w:t>1</w:t>
+      </w:r>
+      <w:bookmarkStart w:id="2" w:name="_GoBack"/>
       <w:bookmarkEnd w:id="2"/>
-    </w:p>
-    <w:p>
-      <w:pPr>
-        <w:rPr>
-          <w:i/>
-          <w:iCs/>
-        </w:rPr>
-      </w:pPr>
-      <w:r>
-        <w:rPr>
-          <w:i/>
-          <w:iCs/>
-        </w:rPr>
-        <w:t xml:space="preserve">Nêu sơ lược về </w:t>
-      </w:r>
-      <w:r>
-        <w:rPr>
-          <w:i/>
-          <w:iCs/>
-        </w:rPr>
-        <w:t>chức năng của phần mềm nguồn mở</w:t>
-      </w:r>
     </w:p>
     <w:p>
       <w:pPr>
@@ -11332,7 +11339,7 @@
 </file>
 
 <file path=customXml/itemProps1.xml><?xml version="1.0" encoding="utf-8"?>
-<ds:datastoreItem xmlns:ds="http://schemas.openxmlformats.org/officeDocument/2006/customXml" ds:itemID="{9A2496A6-042D-4D61-A2D9-4B04FA3EBF5C}">
+<ds:datastoreItem xmlns:ds="http://schemas.openxmlformats.org/officeDocument/2006/customXml" ds:itemID="{96FC0D55-4A0E-4ECB-B650-81A7300BE2C6}">
   <ds:schemaRefs>
     <ds:schemaRef ds:uri="http://schemas.openxmlformats.org/officeDocument/2006/bibliography"/>
   </ds:schemaRefs>

--- a/MyProjectMgnt.docx
+++ b/MyProjectMgnt.docx
@@ -3889,6 +3889,13 @@
           <w:iCs/>
         </w:rPr>
         <w:t>1</w:t>
+      </w:r>
+      <w:r>
+        <w:rPr>
+          <w:i/>
+          <w:iCs/>
+        </w:rPr>
+        <w:t>2</w:t>
       </w:r>
       <w:bookmarkStart w:id="2" w:name="_GoBack"/>
       <w:bookmarkEnd w:id="2"/>
@@ -11339,7 +11346,7 @@
 </file>
 
 <file path=customXml/itemProps1.xml><?xml version="1.0" encoding="utf-8"?>
-<ds:datastoreItem xmlns:ds="http://schemas.openxmlformats.org/officeDocument/2006/customXml" ds:itemID="{96FC0D55-4A0E-4ECB-B650-81A7300BE2C6}">
+<ds:datastoreItem xmlns:ds="http://schemas.openxmlformats.org/officeDocument/2006/customXml" ds:itemID="{AC2EB582-9E81-4509-91D0-DB97D04DDE25}">
   <ds:schemaRefs>
     <ds:schemaRef ds:uri="http://schemas.openxmlformats.org/officeDocument/2006/bibliography"/>
   </ds:schemaRefs>

--- a/MyProjectMgnt.docx
+++ b/MyProjectMgnt.docx
@@ -3896,6 +3896,13 @@
           <w:iCs/>
         </w:rPr>
         <w:t>2</w:t>
+      </w:r>
+      <w:r>
+        <w:rPr>
+          <w:i/>
+          <w:iCs/>
+        </w:rPr>
+        <w:t>3</w:t>
       </w:r>
       <w:bookmarkStart w:id="2" w:name="_GoBack"/>
       <w:bookmarkEnd w:id="2"/>
@@ -11346,7 +11353,7 @@
 </file>
 
 <file path=customXml/itemProps1.xml><?xml version="1.0" encoding="utf-8"?>
-<ds:datastoreItem xmlns:ds="http://schemas.openxmlformats.org/officeDocument/2006/customXml" ds:itemID="{AC2EB582-9E81-4509-91D0-DB97D04DDE25}">
+<ds:datastoreItem xmlns:ds="http://schemas.openxmlformats.org/officeDocument/2006/customXml" ds:itemID="{03432FCC-7E13-4E17-BF5F-D1A23803143E}">
   <ds:schemaRefs>
     <ds:schemaRef ds:uri="http://schemas.openxmlformats.org/officeDocument/2006/bibliography"/>
   </ds:schemaRefs>

--- a/MyProjectMgnt.docx
+++ b/MyProjectMgnt.docx
@@ -3903,6 +3903,13 @@
           <w:iCs/>
         </w:rPr>
         <w:t>3</w:t>
+      </w:r>
+      <w:r>
+        <w:rPr>
+          <w:i/>
+          <w:iCs/>
+        </w:rPr>
+        <w:t>4</w:t>
       </w:r>
       <w:bookmarkStart w:id="2" w:name="_GoBack"/>
       <w:bookmarkEnd w:id="2"/>
@@ -11353,7 +11360,7 @@
 </file>
 
 <file path=customXml/itemProps1.xml><?xml version="1.0" encoding="utf-8"?>
-<ds:datastoreItem xmlns:ds="http://schemas.openxmlformats.org/officeDocument/2006/customXml" ds:itemID="{03432FCC-7E13-4E17-BF5F-D1A23803143E}">
+<ds:datastoreItem xmlns:ds="http://schemas.openxmlformats.org/officeDocument/2006/customXml" ds:itemID="{126B5A9C-92AF-4555-921C-ADEF6049703E}">
   <ds:schemaRefs>
     <ds:schemaRef ds:uri="http://schemas.openxmlformats.org/officeDocument/2006/bibliography"/>
   </ds:schemaRefs>

--- a/MyProjectMgnt.docx
+++ b/MyProjectMgnt.docx
@@ -3910,6 +3910,13 @@
           <w:iCs/>
         </w:rPr>
         <w:t>4</w:t>
+      </w:r>
+      <w:r>
+        <w:rPr>
+          <w:i/>
+          <w:iCs/>
+        </w:rPr>
+        <w:t>5</w:t>
       </w:r>
       <w:bookmarkStart w:id="2" w:name="_GoBack"/>
       <w:bookmarkEnd w:id="2"/>
@@ -11360,7 +11367,7 @@
 </file>
 
 <file path=customXml/itemProps1.xml><?xml version="1.0" encoding="utf-8"?>
-<ds:datastoreItem xmlns:ds="http://schemas.openxmlformats.org/officeDocument/2006/customXml" ds:itemID="{126B5A9C-92AF-4555-921C-ADEF6049703E}">
+<ds:datastoreItem xmlns:ds="http://schemas.openxmlformats.org/officeDocument/2006/customXml" ds:itemID="{52E02107-A641-4AC4-96C4-FE098E557A5A}">
   <ds:schemaRefs>
     <ds:schemaRef ds:uri="http://schemas.openxmlformats.org/officeDocument/2006/bibliography"/>
   </ds:schemaRefs>

--- a/MyProjectMgnt.docx
+++ b/MyProjectMgnt.docx
@@ -3917,6 +3917,13 @@
           <w:iCs/>
         </w:rPr>
         <w:t>5</w:t>
+      </w:r>
+      <w:r>
+        <w:rPr>
+          <w:i/>
+          <w:iCs/>
+        </w:rPr>
+        <w:t>6</w:t>
       </w:r>
       <w:bookmarkStart w:id="2" w:name="_GoBack"/>
       <w:bookmarkEnd w:id="2"/>
@@ -11367,7 +11374,7 @@
 </file>
 
 <file path=customXml/itemProps1.xml><?xml version="1.0" encoding="utf-8"?>
-<ds:datastoreItem xmlns:ds="http://schemas.openxmlformats.org/officeDocument/2006/customXml" ds:itemID="{52E02107-A641-4AC4-96C4-FE098E557A5A}">
+<ds:datastoreItem xmlns:ds="http://schemas.openxmlformats.org/officeDocument/2006/customXml" ds:itemID="{68365420-8C05-457A-851C-81C9D978E021}">
   <ds:schemaRefs>
     <ds:schemaRef ds:uri="http://schemas.openxmlformats.org/officeDocument/2006/bibliography"/>
   </ds:schemaRefs>

--- a/MyProjectMgnt.docx
+++ b/MyProjectMgnt.docx
@@ -3924,6 +3924,13 @@
           <w:iCs/>
         </w:rPr>
         <w:t>6</w:t>
+      </w:r>
+      <w:r>
+        <w:rPr>
+          <w:i/>
+          <w:iCs/>
+        </w:rPr>
+        <w:t>7</w:t>
       </w:r>
       <w:bookmarkStart w:id="2" w:name="_GoBack"/>
       <w:bookmarkEnd w:id="2"/>
@@ -11374,7 +11381,7 @@
 </file>
 
 <file path=customXml/itemProps1.xml><?xml version="1.0" encoding="utf-8"?>
-<ds:datastoreItem xmlns:ds="http://schemas.openxmlformats.org/officeDocument/2006/customXml" ds:itemID="{68365420-8C05-457A-851C-81C9D978E021}">
+<ds:datastoreItem xmlns:ds="http://schemas.openxmlformats.org/officeDocument/2006/customXml" ds:itemID="{9DBCE897-507C-4A80-B291-02E2EB7076F7}">
   <ds:schemaRefs>
     <ds:schemaRef ds:uri="http://schemas.openxmlformats.org/officeDocument/2006/bibliography"/>
   </ds:schemaRefs>

--- a/MyProjectMgnt.docx
+++ b/MyProjectMgnt.docx
@@ -3931,6 +3931,13 @@
           <w:iCs/>
         </w:rPr>
         <w:t>7</w:t>
+      </w:r>
+      <w:r>
+        <w:rPr>
+          <w:i/>
+          <w:iCs/>
+        </w:rPr>
+        <w:t>8</w:t>
       </w:r>
       <w:bookmarkStart w:id="2" w:name="_GoBack"/>
       <w:bookmarkEnd w:id="2"/>
@@ -11381,7 +11388,7 @@
 </file>
 
 <file path=customXml/itemProps1.xml><?xml version="1.0" encoding="utf-8"?>
-<ds:datastoreItem xmlns:ds="http://schemas.openxmlformats.org/officeDocument/2006/customXml" ds:itemID="{9DBCE897-507C-4A80-B291-02E2EB7076F7}">
+<ds:datastoreItem xmlns:ds="http://schemas.openxmlformats.org/officeDocument/2006/customXml" ds:itemID="{E153964E-07BA-48C3-8C32-92A7C2E1F552}">
   <ds:schemaRefs>
     <ds:schemaRef ds:uri="http://schemas.openxmlformats.org/officeDocument/2006/bibliography"/>
   </ds:schemaRefs>

--- a/MyProjectMgnt.docx
+++ b/MyProjectMgnt.docx
@@ -3938,6 +3938,13 @@
           <w:iCs/>
         </w:rPr>
         <w:t>8</w:t>
+      </w:r>
+      <w:r>
+        <w:rPr>
+          <w:i/>
+          <w:iCs/>
+        </w:rPr>
+        <w:t>9</w:t>
       </w:r>
       <w:bookmarkStart w:id="2" w:name="_GoBack"/>
       <w:bookmarkEnd w:id="2"/>
@@ -11388,7 +11395,7 @@
 </file>
 
 <file path=customXml/itemProps1.xml><?xml version="1.0" encoding="utf-8"?>
-<ds:datastoreItem xmlns:ds="http://schemas.openxmlformats.org/officeDocument/2006/customXml" ds:itemID="{E153964E-07BA-48C3-8C32-92A7C2E1F552}">
+<ds:datastoreItem xmlns:ds="http://schemas.openxmlformats.org/officeDocument/2006/customXml" ds:itemID="{B11EB70E-3802-43B1-96EA-DDB1264C44F3}">
   <ds:schemaRefs>
     <ds:schemaRef ds:uri="http://schemas.openxmlformats.org/officeDocument/2006/bibliography"/>
   </ds:schemaRefs>

--- a/MyProjectMgnt.docx
+++ b/MyProjectMgnt.docx
@@ -3910,41 +3910,6 @@
           <w:iCs/>
         </w:rPr>
         <w:t>4</w:t>
-      </w:r>
-      <w:r>
-        <w:rPr>
-          <w:i/>
-          <w:iCs/>
-        </w:rPr>
-        <w:t>5</w:t>
-      </w:r>
-      <w:r>
-        <w:rPr>
-          <w:i/>
-          <w:iCs/>
-        </w:rPr>
-        <w:t>6</w:t>
-      </w:r>
-      <w:r>
-        <w:rPr>
-          <w:i/>
-          <w:iCs/>
-        </w:rPr>
-        <w:t>7</w:t>
-      </w:r>
-      <w:r>
-        <w:rPr>
-          <w:i/>
-          <w:iCs/>
-        </w:rPr>
-        <w:t>8</w:t>
-      </w:r>
-      <w:r>
-        <w:rPr>
-          <w:i/>
-          <w:iCs/>
-        </w:rPr>
-        <w:t>9</w:t>
       </w:r>
       <w:bookmarkStart w:id="2" w:name="_GoBack"/>
       <w:bookmarkEnd w:id="2"/>
@@ -11395,7 +11360,7 @@
 </file>
 
 <file path=customXml/itemProps1.xml><?xml version="1.0" encoding="utf-8"?>
-<ds:datastoreItem xmlns:ds="http://schemas.openxmlformats.org/officeDocument/2006/customXml" ds:itemID="{B11EB70E-3802-43B1-96EA-DDB1264C44F3}">
+<ds:datastoreItem xmlns:ds="http://schemas.openxmlformats.org/officeDocument/2006/customXml" ds:itemID="{7C601D13-1946-411A-B7AC-D4D7C6FD2AD0}">
   <ds:schemaRefs>
     <ds:schemaRef ds:uri="http://schemas.openxmlformats.org/officeDocument/2006/bibliography"/>
   </ds:schemaRefs>

--- a/MyProjectMgnt.docx
+++ b/MyProjectMgnt.docx
@@ -3882,34 +3882,6 @@
           <w:iCs/>
         </w:rPr>
         <w:t>chức năng của phần mềm nguồn mở</w:t>
-      </w:r>
-      <w:r>
-        <w:rPr>
-          <w:i/>
-          <w:iCs/>
-        </w:rPr>
-        <w:t>1</w:t>
-      </w:r>
-      <w:r>
-        <w:rPr>
-          <w:i/>
-          <w:iCs/>
-        </w:rPr>
-        <w:t>2</w:t>
-      </w:r>
-      <w:r>
-        <w:rPr>
-          <w:i/>
-          <w:iCs/>
-        </w:rPr>
-        <w:t>3</w:t>
-      </w:r>
-      <w:r>
-        <w:rPr>
-          <w:i/>
-          <w:iCs/>
-        </w:rPr>
-        <w:t>4</w:t>
       </w:r>
       <w:bookmarkStart w:id="2" w:name="_GoBack"/>
       <w:bookmarkEnd w:id="2"/>
@@ -11360,7 +11332,7 @@
 </file>
 
 <file path=customXml/itemProps1.xml><?xml version="1.0" encoding="utf-8"?>
-<ds:datastoreItem xmlns:ds="http://schemas.openxmlformats.org/officeDocument/2006/customXml" ds:itemID="{7C601D13-1946-411A-B7AC-D4D7C6FD2AD0}">
+<ds:datastoreItem xmlns:ds="http://schemas.openxmlformats.org/officeDocument/2006/customXml" ds:itemID="{645597A0-0D44-4ADF-AA06-0E6CDD6CB77C}">
   <ds:schemaRefs>
     <ds:schemaRef ds:uri="http://schemas.openxmlformats.org/officeDocument/2006/bibliography"/>
   </ds:schemaRefs>

--- a/MyProjectMgnt.docx
+++ b/MyProjectMgnt.docx
@@ -3882,6 +3882,13 @@
           <w:iCs/>
         </w:rPr>
         <w:t>chức năng của phần mềm nguồn mở</w:t>
+      </w:r>
+      <w:r>
+        <w:rPr>
+          <w:i/>
+          <w:iCs/>
+        </w:rPr>
+        <w:t>1</w:t>
       </w:r>
       <w:bookmarkStart w:id="2" w:name="_GoBack"/>
       <w:bookmarkEnd w:id="2"/>
@@ -11332,7 +11339,7 @@
 </file>
 
 <file path=customXml/itemProps1.xml><?xml version="1.0" encoding="utf-8"?>
-<ds:datastoreItem xmlns:ds="http://schemas.openxmlformats.org/officeDocument/2006/customXml" ds:itemID="{645597A0-0D44-4ADF-AA06-0E6CDD6CB77C}">
+<ds:datastoreItem xmlns:ds="http://schemas.openxmlformats.org/officeDocument/2006/customXml" ds:itemID="{F5D54A1D-11F1-4B1F-BB5F-1934E64FFD1E}">
   <ds:schemaRefs>
     <ds:schemaRef ds:uri="http://schemas.openxmlformats.org/officeDocument/2006/bibliography"/>
   </ds:schemaRefs>

--- a/MyProjectMgnt.docx
+++ b/MyProjectMgnt.docx
@@ -3889,6 +3889,13 @@
           <w:iCs/>
         </w:rPr>
         <w:t>1</w:t>
+      </w:r>
+      <w:r>
+        <w:rPr>
+          <w:i/>
+          <w:iCs/>
+        </w:rPr>
+        <w:t>2</w:t>
       </w:r>
       <w:bookmarkStart w:id="2" w:name="_GoBack"/>
       <w:bookmarkEnd w:id="2"/>
@@ -11339,7 +11346,7 @@
 </file>
 
 <file path=customXml/itemProps1.xml><?xml version="1.0" encoding="utf-8"?>
-<ds:datastoreItem xmlns:ds="http://schemas.openxmlformats.org/officeDocument/2006/customXml" ds:itemID="{F5D54A1D-11F1-4B1F-BB5F-1934E64FFD1E}">
+<ds:datastoreItem xmlns:ds="http://schemas.openxmlformats.org/officeDocument/2006/customXml" ds:itemID="{FDF8E0AB-1EA3-4AE4-AE79-FB40CDB64EC3}">
   <ds:schemaRefs>
     <ds:schemaRef ds:uri="http://schemas.openxmlformats.org/officeDocument/2006/bibliography"/>
   </ds:schemaRefs>

--- a/MyProjectMgnt.docx
+++ b/MyProjectMgnt.docx
@@ -3896,6 +3896,13 @@
           <w:iCs/>
         </w:rPr>
         <w:t>2</w:t>
+      </w:r>
+      <w:r>
+        <w:rPr>
+          <w:i/>
+          <w:iCs/>
+        </w:rPr>
+        <w:t>3</w:t>
       </w:r>
       <w:bookmarkStart w:id="2" w:name="_GoBack"/>
       <w:bookmarkEnd w:id="2"/>
@@ -11346,7 +11353,7 @@
 </file>
 
 <file path=customXml/itemProps1.xml><?xml version="1.0" encoding="utf-8"?>
-<ds:datastoreItem xmlns:ds="http://schemas.openxmlformats.org/officeDocument/2006/customXml" ds:itemID="{FDF8E0AB-1EA3-4AE4-AE79-FB40CDB64EC3}">
+<ds:datastoreItem xmlns:ds="http://schemas.openxmlformats.org/officeDocument/2006/customXml" ds:itemID="{1169EE28-1E4F-47CD-A89B-9E4B6BEDBCC0}">
   <ds:schemaRefs>
     <ds:schemaRef ds:uri="http://schemas.openxmlformats.org/officeDocument/2006/bibliography"/>
   </ds:schemaRefs>

--- a/MyProjectMgnt.docx
+++ b/MyProjectMgnt.docx
@@ -3903,6 +3903,13 @@
           <w:iCs/>
         </w:rPr>
         <w:t>3</w:t>
+      </w:r>
+      <w:r>
+        <w:rPr>
+          <w:i/>
+          <w:iCs/>
+        </w:rPr>
+        <w:t>4</w:t>
       </w:r>
       <w:bookmarkStart w:id="2" w:name="_GoBack"/>
       <w:bookmarkEnd w:id="2"/>
@@ -11353,7 +11360,7 @@
 </file>
 
 <file path=customXml/itemProps1.xml><?xml version="1.0" encoding="utf-8"?>
-<ds:datastoreItem xmlns:ds="http://schemas.openxmlformats.org/officeDocument/2006/customXml" ds:itemID="{1169EE28-1E4F-47CD-A89B-9E4B6BEDBCC0}">
+<ds:datastoreItem xmlns:ds="http://schemas.openxmlformats.org/officeDocument/2006/customXml" ds:itemID="{E462149B-1603-407F-A869-952FA0C9B47C}">
   <ds:schemaRefs>
     <ds:schemaRef ds:uri="http://schemas.openxmlformats.org/officeDocument/2006/bibliography"/>
   </ds:schemaRefs>

--- a/MyProjectMgnt.docx
+++ b/MyProjectMgnt.docx
@@ -3910,6 +3910,13 @@
           <w:iCs/>
         </w:rPr>
         <w:t>4</w:t>
+      </w:r>
+      <w:r>
+        <w:rPr>
+          <w:i/>
+          <w:iCs/>
+        </w:rPr>
+        <w:t>5</w:t>
       </w:r>
       <w:bookmarkStart w:id="2" w:name="_GoBack"/>
       <w:bookmarkEnd w:id="2"/>
@@ -11360,7 +11367,7 @@
 </file>
 
 <file path=customXml/itemProps1.xml><?xml version="1.0" encoding="utf-8"?>
-<ds:datastoreItem xmlns:ds="http://schemas.openxmlformats.org/officeDocument/2006/customXml" ds:itemID="{E462149B-1603-407F-A869-952FA0C9B47C}">
+<ds:datastoreItem xmlns:ds="http://schemas.openxmlformats.org/officeDocument/2006/customXml" ds:itemID="{13732D48-9FDC-4BA9-99E5-27D566B6917D}">
   <ds:schemaRefs>
     <ds:schemaRef ds:uri="http://schemas.openxmlformats.org/officeDocument/2006/bibliography"/>
   </ds:schemaRefs>

--- a/MyProjectMgnt.docx
+++ b/MyProjectMgnt.docx
@@ -3917,6 +3917,13 @@
           <w:iCs/>
         </w:rPr>
         <w:t>5</w:t>
+      </w:r>
+      <w:r>
+        <w:rPr>
+          <w:i/>
+          <w:iCs/>
+        </w:rPr>
+        <w:t>6</w:t>
       </w:r>
       <w:bookmarkStart w:id="2" w:name="_GoBack"/>
       <w:bookmarkEnd w:id="2"/>
@@ -11367,7 +11374,7 @@
 </file>
 
 <file path=customXml/itemProps1.xml><?xml version="1.0" encoding="utf-8"?>
-<ds:datastoreItem xmlns:ds="http://schemas.openxmlformats.org/officeDocument/2006/customXml" ds:itemID="{13732D48-9FDC-4BA9-99E5-27D566B6917D}">
+<ds:datastoreItem xmlns:ds="http://schemas.openxmlformats.org/officeDocument/2006/customXml" ds:itemID="{1E9946CF-B8CF-44AC-99A7-331A39D46741}">
   <ds:schemaRefs>
     <ds:schemaRef ds:uri="http://schemas.openxmlformats.org/officeDocument/2006/bibliography"/>
   </ds:schemaRefs>

--- a/MyProjectMgnt.docx
+++ b/MyProjectMgnt.docx
@@ -3924,6 +3924,13 @@
           <w:iCs/>
         </w:rPr>
         <w:t>6</w:t>
+      </w:r>
+      <w:r>
+        <w:rPr>
+          <w:i/>
+          <w:iCs/>
+        </w:rPr>
+        <w:t>7</w:t>
       </w:r>
       <w:bookmarkStart w:id="2" w:name="_GoBack"/>
       <w:bookmarkEnd w:id="2"/>
@@ -11374,7 +11381,7 @@
 </file>
 
 <file path=customXml/itemProps1.xml><?xml version="1.0" encoding="utf-8"?>
-<ds:datastoreItem xmlns:ds="http://schemas.openxmlformats.org/officeDocument/2006/customXml" ds:itemID="{1E9946CF-B8CF-44AC-99A7-331A39D46741}">
+<ds:datastoreItem xmlns:ds="http://schemas.openxmlformats.org/officeDocument/2006/customXml" ds:itemID="{B45F07E9-895A-40D0-8ACB-D2587A45D4C2}">
   <ds:schemaRefs>
     <ds:schemaRef ds:uri="http://schemas.openxmlformats.org/officeDocument/2006/bibliography"/>
   </ds:schemaRefs>

--- a/MyProjectMgnt.docx
+++ b/MyProjectMgnt.docx
@@ -3931,6 +3931,13 @@
           <w:iCs/>
         </w:rPr>
         <w:t>7</w:t>
+      </w:r>
+      <w:r>
+        <w:rPr>
+          <w:i/>
+          <w:iCs/>
+        </w:rPr>
+        <w:t>8</w:t>
       </w:r>
       <w:bookmarkStart w:id="2" w:name="_GoBack"/>
       <w:bookmarkEnd w:id="2"/>
@@ -11381,7 +11388,7 @@
 </file>
 
 <file path=customXml/itemProps1.xml><?xml version="1.0" encoding="utf-8"?>
-<ds:datastoreItem xmlns:ds="http://schemas.openxmlformats.org/officeDocument/2006/customXml" ds:itemID="{B45F07E9-895A-40D0-8ACB-D2587A45D4C2}">
+<ds:datastoreItem xmlns:ds="http://schemas.openxmlformats.org/officeDocument/2006/customXml" ds:itemID="{D9EB7AE8-633A-488A-A632-2D2D3942FEBB}">
   <ds:schemaRefs>
     <ds:schemaRef ds:uri="http://schemas.openxmlformats.org/officeDocument/2006/bibliography"/>
   </ds:schemaRefs>

--- a/MyProjectMgnt.docx
+++ b/MyProjectMgnt.docx
@@ -3938,6 +3938,13 @@
           <w:iCs/>
         </w:rPr>
         <w:t>8</w:t>
+      </w:r>
+      <w:r>
+        <w:rPr>
+          <w:i/>
+          <w:iCs/>
+        </w:rPr>
+        <w:t>9</w:t>
       </w:r>
       <w:bookmarkStart w:id="2" w:name="_GoBack"/>
       <w:bookmarkEnd w:id="2"/>
@@ -11388,7 +11395,7 @@
 </file>
 
 <file path=customXml/itemProps1.xml><?xml version="1.0" encoding="utf-8"?>
-<ds:datastoreItem xmlns:ds="http://schemas.openxmlformats.org/officeDocument/2006/customXml" ds:itemID="{D9EB7AE8-633A-488A-A632-2D2D3942FEBB}">
+<ds:datastoreItem xmlns:ds="http://schemas.openxmlformats.org/officeDocument/2006/customXml" ds:itemID="{D50EAD4D-C262-4A20-8846-0A3D3555E076}">
   <ds:schemaRefs>
     <ds:schemaRef ds:uri="http://schemas.openxmlformats.org/officeDocument/2006/bibliography"/>
   </ds:schemaRefs>

--- a/MyProjectMgnt.docx
+++ b/MyProjectMgnt.docx
@@ -3882,69 +3882,6 @@
           <w:iCs/>
         </w:rPr>
         <w:t>chức năng của phần mềm nguồn mở</w:t>
-      </w:r>
-      <w:r>
-        <w:rPr>
-          <w:i/>
-          <w:iCs/>
-        </w:rPr>
-        <w:t>1</w:t>
-      </w:r>
-      <w:r>
-        <w:rPr>
-          <w:i/>
-          <w:iCs/>
-        </w:rPr>
-        <w:t>2</w:t>
-      </w:r>
-      <w:r>
-        <w:rPr>
-          <w:i/>
-          <w:iCs/>
-        </w:rPr>
-        <w:t>3</w:t>
-      </w:r>
-      <w:r>
-        <w:rPr>
-          <w:i/>
-          <w:iCs/>
-        </w:rPr>
-        <w:t>4</w:t>
-      </w:r>
-      <w:r>
-        <w:rPr>
-          <w:i/>
-          <w:iCs/>
-        </w:rPr>
-        <w:t>5</w:t>
-      </w:r>
-      <w:r>
-        <w:rPr>
-          <w:i/>
-          <w:iCs/>
-        </w:rPr>
-        <w:t>6</w:t>
-      </w:r>
-      <w:r>
-        <w:rPr>
-          <w:i/>
-          <w:iCs/>
-        </w:rPr>
-        <w:t>7</w:t>
-      </w:r>
-      <w:r>
-        <w:rPr>
-          <w:i/>
-          <w:iCs/>
-        </w:rPr>
-        <w:t>8</w:t>
-      </w:r>
-      <w:r>
-        <w:rPr>
-          <w:i/>
-          <w:iCs/>
-        </w:rPr>
-        <w:t>9</w:t>
       </w:r>
       <w:bookmarkStart w:id="2" w:name="_GoBack"/>
       <w:bookmarkEnd w:id="2"/>
@@ -11395,7 +11332,7 @@
 </file>
 
 <file path=customXml/itemProps1.xml><?xml version="1.0" encoding="utf-8"?>
-<ds:datastoreItem xmlns:ds="http://schemas.openxmlformats.org/officeDocument/2006/customXml" ds:itemID="{D50EAD4D-C262-4A20-8846-0A3D3555E076}">
+<ds:datastoreItem xmlns:ds="http://schemas.openxmlformats.org/officeDocument/2006/customXml" ds:itemID="{FDA4C44F-26E2-455C-924D-7B286DC9048B}">
   <ds:schemaRefs>
     <ds:schemaRef ds:uri="http://schemas.openxmlformats.org/officeDocument/2006/bibliography"/>
   </ds:schemaRefs>

--- a/MyProjectMgnt.docx
+++ b/MyProjectMgnt.docx
@@ -3883,18 +3883,16 @@
         </w:rPr>
         <w:t>chức năng của phần mềm nguồn mở</w:t>
       </w:r>
-      <w:bookmarkStart w:id="2" w:name="_GoBack"/>
+    </w:p>
+    <w:p>
+      <w:pPr>
+        <w:pStyle w:val="Heading2"/>
+      </w:pPr>
+      <w:bookmarkStart w:id="2" w:name="_Toc57272140"/>
+      <w:r>
+        <w:t>Công cụ quản lý</w:t>
+      </w:r>
       <w:bookmarkEnd w:id="2"/>
-    </w:p>
-    <w:p>
-      <w:pPr>
-        <w:pStyle w:val="Heading2"/>
-      </w:pPr>
-      <w:bookmarkStart w:id="3" w:name="_Toc57272140"/>
-      <w:r>
-        <w:t>Công cụ quản lý</w:t>
-      </w:r>
-      <w:bookmarkEnd w:id="3"/>
     </w:p>
     <w:p>
       <w:r>
@@ -4002,29 +4000,34 @@
       <w:pPr>
         <w:pStyle w:val="Heading1"/>
       </w:pPr>
-      <w:bookmarkStart w:id="4" w:name="_Toc57272141"/>
+      <w:bookmarkStart w:id="3" w:name="_Toc57272141"/>
       <w:r>
         <w:t>Các nhân sự tham gia dự án</w:t>
       </w:r>
+      <w:bookmarkEnd w:id="3"/>
+    </w:p>
+    <w:p>
+      <w:pPr>
+        <w:pStyle w:val="Heading2"/>
+      </w:pPr>
+      <w:bookmarkStart w:id="4" w:name="_Toc57272142"/>
+      <w:r>
+        <w:t xml:space="preserve">Thông tin liên hệ phía khách </w:t>
+      </w:r>
+      <w:r>
+        <w:t>hang</w:t>
+      </w:r>
       <w:bookmarkEnd w:id="4"/>
     </w:p>
     <w:p>
-      <w:pPr>
-        <w:pStyle w:val="Heading2"/>
-      </w:pPr>
-      <w:bookmarkStart w:id="5" w:name="_Toc57272142"/>
-      <w:r>
-        <w:t xml:space="preserve">Thông tin liên hệ phía khách </w:t>
-      </w:r>
-      <w:r>
-        <w:t>hang</w:t>
-      </w:r>
+      <w:r>
+        <w:t>Bà Trần Hương Giang</w:t>
+      </w:r>
+      <w:r>
+        <w:t xml:space="preserve"> idol</w:t>
+      </w:r>
+      <w:bookmarkStart w:id="5" w:name="_GoBack"/>
       <w:bookmarkEnd w:id="5"/>
-    </w:p>
-    <w:p>
-      <w:r>
-        <w:t>Bà Trần Hương Giang</w:t>
-      </w:r>
     </w:p>
     <w:p>
       <w:pPr>
@@ -11332,7 +11335,7 @@
 </file>
 
 <file path=customXml/itemProps1.xml><?xml version="1.0" encoding="utf-8"?>
-<ds:datastoreItem xmlns:ds="http://schemas.openxmlformats.org/officeDocument/2006/customXml" ds:itemID="{FDA4C44F-26E2-455C-924D-7B286DC9048B}">
+<ds:datastoreItem xmlns:ds="http://schemas.openxmlformats.org/officeDocument/2006/customXml" ds:itemID="{693BA9C9-B51F-49AC-9D90-76B55378BD18}">
   <ds:schemaRefs>
     <ds:schemaRef ds:uri="http://schemas.openxmlformats.org/officeDocument/2006/bibliography"/>
   </ds:schemaRefs>

--- a/MyProjectMgnt.docx
+++ b/MyProjectMgnt.docx
@@ -4025,6 +4025,9 @@
       </w:r>
       <w:r>
         <w:t xml:space="preserve"> idol</w:t>
+      </w:r>
+      <w:r>
+        <w:t xml:space="preserve"> 2</w:t>
       </w:r>
       <w:bookmarkStart w:id="5" w:name="_GoBack"/>
       <w:bookmarkEnd w:id="5"/>
@@ -11335,7 +11338,7 @@
 </file>
 
 <file path=customXml/itemProps1.xml><?xml version="1.0" encoding="utf-8"?>
-<ds:datastoreItem xmlns:ds="http://schemas.openxmlformats.org/officeDocument/2006/customXml" ds:itemID="{693BA9C9-B51F-49AC-9D90-76B55378BD18}">
+<ds:datastoreItem xmlns:ds="http://schemas.openxmlformats.org/officeDocument/2006/customXml" ds:itemID="{60A768AA-9AFE-4C53-9FF4-9740F1AFD9DF}">
   <ds:schemaRefs>
     <ds:schemaRef ds:uri="http://schemas.openxmlformats.org/officeDocument/2006/bibliography"/>
   </ds:schemaRefs>

--- a/MyProjectMgnt.docx
+++ b/MyProjectMgnt.docx
@@ -4028,6 +4028,9 @@
       </w:r>
       <w:r>
         <w:t xml:space="preserve"> 2</w:t>
+      </w:r>
+      <w:r>
+        <w:t>3</w:t>
       </w:r>
       <w:bookmarkStart w:id="5" w:name="_GoBack"/>
       <w:bookmarkEnd w:id="5"/>
@@ -11338,7 +11341,7 @@
 </file>
 
 <file path=customXml/itemProps1.xml><?xml version="1.0" encoding="utf-8"?>
-<ds:datastoreItem xmlns:ds="http://schemas.openxmlformats.org/officeDocument/2006/customXml" ds:itemID="{60A768AA-9AFE-4C53-9FF4-9740F1AFD9DF}">
+<ds:datastoreItem xmlns:ds="http://schemas.openxmlformats.org/officeDocument/2006/customXml" ds:itemID="{247B672C-0BA5-4F73-A13F-0E4D6E586323}">
   <ds:schemaRefs>
     <ds:schemaRef ds:uri="http://schemas.openxmlformats.org/officeDocument/2006/bibliography"/>
   </ds:schemaRefs>

--- a/MyProjectMgnt.docx
+++ b/MyProjectMgnt.docx
@@ -4031,6 +4031,9 @@
       </w:r>
       <w:r>
         <w:t>3</w:t>
+      </w:r>
+      <w:r>
+        <w:t>4</w:t>
       </w:r>
       <w:bookmarkStart w:id="5" w:name="_GoBack"/>
       <w:bookmarkEnd w:id="5"/>
@@ -11341,7 +11344,7 @@
 </file>
 
 <file path=customXml/itemProps1.xml><?xml version="1.0" encoding="utf-8"?>
-<ds:datastoreItem xmlns:ds="http://schemas.openxmlformats.org/officeDocument/2006/customXml" ds:itemID="{247B672C-0BA5-4F73-A13F-0E4D6E586323}">
+<ds:datastoreItem xmlns:ds="http://schemas.openxmlformats.org/officeDocument/2006/customXml" ds:itemID="{293BD673-8C21-43F7-BC15-A192C7D0E2E5}">
   <ds:schemaRefs>
     <ds:schemaRef ds:uri="http://schemas.openxmlformats.org/officeDocument/2006/bibliography"/>
   </ds:schemaRefs>

--- a/MyProjectMgnt.docx
+++ b/MyProjectMgnt.docx
@@ -4034,6 +4034,9 @@
       </w:r>
       <w:r>
         <w:t>4</w:t>
+      </w:r>
+      <w:r>
+        <w:t>5</w:t>
       </w:r>
       <w:bookmarkStart w:id="5" w:name="_GoBack"/>
       <w:bookmarkEnd w:id="5"/>
@@ -11344,7 +11347,7 @@
 </file>
 
 <file path=customXml/itemProps1.xml><?xml version="1.0" encoding="utf-8"?>
-<ds:datastoreItem xmlns:ds="http://schemas.openxmlformats.org/officeDocument/2006/customXml" ds:itemID="{293BD673-8C21-43F7-BC15-A192C7D0E2E5}">
+<ds:datastoreItem xmlns:ds="http://schemas.openxmlformats.org/officeDocument/2006/customXml" ds:itemID="{C81D94C1-8F7F-49D1-95A8-0BEF6A77AB5F}">
   <ds:schemaRefs>
     <ds:schemaRef ds:uri="http://schemas.openxmlformats.org/officeDocument/2006/bibliography"/>
   </ds:schemaRefs>

--- a/MyProjectMgnt.docx
+++ b/MyProjectMgnt.docx
@@ -4037,6 +4037,9 @@
       </w:r>
       <w:r>
         <w:t>5</w:t>
+      </w:r>
+      <w:r>
+        <w:t>6</w:t>
       </w:r>
       <w:bookmarkStart w:id="5" w:name="_GoBack"/>
       <w:bookmarkEnd w:id="5"/>
@@ -11347,7 +11350,7 @@
 </file>
 
 <file path=customXml/itemProps1.xml><?xml version="1.0" encoding="utf-8"?>
-<ds:datastoreItem xmlns:ds="http://schemas.openxmlformats.org/officeDocument/2006/customXml" ds:itemID="{C81D94C1-8F7F-49D1-95A8-0BEF6A77AB5F}">
+<ds:datastoreItem xmlns:ds="http://schemas.openxmlformats.org/officeDocument/2006/customXml" ds:itemID="{9B3D5E56-9221-4C6C-AEC0-EF5DCCADD883}">
   <ds:schemaRefs>
     <ds:schemaRef ds:uri="http://schemas.openxmlformats.org/officeDocument/2006/bibliography"/>
   </ds:schemaRefs>

--- a/MyProjectMgnt.docx
+++ b/MyProjectMgnt.docx
@@ -4040,6 +4040,9 @@
       </w:r>
       <w:r>
         <w:t>6</w:t>
+      </w:r>
+      <w:r>
+        <w:t>7</w:t>
       </w:r>
       <w:bookmarkStart w:id="5" w:name="_GoBack"/>
       <w:bookmarkEnd w:id="5"/>
@@ -11350,7 +11353,7 @@
 </file>
 
 <file path=customXml/itemProps1.xml><?xml version="1.0" encoding="utf-8"?>
-<ds:datastoreItem xmlns:ds="http://schemas.openxmlformats.org/officeDocument/2006/customXml" ds:itemID="{9B3D5E56-9221-4C6C-AEC0-EF5DCCADD883}">
+<ds:datastoreItem xmlns:ds="http://schemas.openxmlformats.org/officeDocument/2006/customXml" ds:itemID="{0F514A03-3C63-4AA6-BC96-26B69B114962}">
   <ds:schemaRefs>
     <ds:schemaRef ds:uri="http://schemas.openxmlformats.org/officeDocument/2006/bibliography"/>
   </ds:schemaRefs>

--- a/MyProjectMgnt.docx
+++ b/MyProjectMgnt.docx
@@ -4043,6 +4043,9 @@
       </w:r>
       <w:r>
         <w:t>7</w:t>
+      </w:r>
+      <w:r>
+        <w:t>8</w:t>
       </w:r>
       <w:bookmarkStart w:id="5" w:name="_GoBack"/>
       <w:bookmarkEnd w:id="5"/>
@@ -11353,7 +11356,7 @@
 </file>
 
 <file path=customXml/itemProps1.xml><?xml version="1.0" encoding="utf-8"?>
-<ds:datastoreItem xmlns:ds="http://schemas.openxmlformats.org/officeDocument/2006/customXml" ds:itemID="{0F514A03-3C63-4AA6-BC96-26B69B114962}">
+<ds:datastoreItem xmlns:ds="http://schemas.openxmlformats.org/officeDocument/2006/customXml" ds:itemID="{747896DB-7D2C-4904-9706-A3966DAB7B9F}">
   <ds:schemaRefs>
     <ds:schemaRef ds:uri="http://schemas.openxmlformats.org/officeDocument/2006/bibliography"/>
   </ds:schemaRefs>

--- a/MyProjectMgnt.docx
+++ b/MyProjectMgnt.docx
@@ -4046,6 +4046,9 @@
       </w:r>
       <w:r>
         <w:t>8</w:t>
+      </w:r>
+      <w:r>
+        <w:t>9</w:t>
       </w:r>
       <w:bookmarkStart w:id="5" w:name="_GoBack"/>
       <w:bookmarkEnd w:id="5"/>
@@ -11356,7 +11359,7 @@
 </file>
 
 <file path=customXml/itemProps1.xml><?xml version="1.0" encoding="utf-8"?>
-<ds:datastoreItem xmlns:ds="http://schemas.openxmlformats.org/officeDocument/2006/customXml" ds:itemID="{747896DB-7D2C-4904-9706-A3966DAB7B9F}">
+<ds:datastoreItem xmlns:ds="http://schemas.openxmlformats.org/officeDocument/2006/customXml" ds:itemID="{5B8BFB6C-3410-463C-AC22-ADE9E777E2F0}">
   <ds:schemaRefs>
     <ds:schemaRef ds:uri="http://schemas.openxmlformats.org/officeDocument/2006/bibliography"/>
   </ds:schemaRefs>

--- a/MyProjectMgnt.docx
+++ b/MyProjectMgnt.docx
@@ -4021,34 +4021,10 @@
     </w:p>
     <w:p>
       <w:r>
-        <w:t>Bà Trần Hương Giang</w:t>
-      </w:r>
-      <w:r>
-        <w:t xml:space="preserve"> idol</w:t>
-      </w:r>
-      <w:r>
-        <w:t xml:space="preserve"> 2</w:t>
-      </w:r>
-      <w:r>
-        <w:t>3</w:t>
-      </w:r>
-      <w:r>
-        <w:t>4</w:t>
-      </w:r>
-      <w:r>
-        <w:t>5</w:t>
-      </w:r>
-      <w:r>
-        <w:t>6</w:t>
-      </w:r>
-      <w:r>
-        <w:t>7</w:t>
-      </w:r>
-      <w:r>
-        <w:t>8</w:t>
-      </w:r>
-      <w:r>
-        <w:t>9</w:t>
+        <w:t>Bà Trần Hương Gian</w:t>
+      </w:r>
+      <w:r>
+        <w:t>g</w:t>
       </w:r>
       <w:bookmarkStart w:id="5" w:name="_GoBack"/>
       <w:bookmarkEnd w:id="5"/>
@@ -11359,7 +11335,7 @@
 </file>
 
 <file path=customXml/itemProps1.xml><?xml version="1.0" encoding="utf-8"?>
-<ds:datastoreItem xmlns:ds="http://schemas.openxmlformats.org/officeDocument/2006/customXml" ds:itemID="{5B8BFB6C-3410-463C-AC22-ADE9E777E2F0}">
+<ds:datastoreItem xmlns:ds="http://schemas.openxmlformats.org/officeDocument/2006/customXml" ds:itemID="{C36B2F13-6267-4030-BE9B-13E07D19F5B7}">
   <ds:schemaRefs>
     <ds:schemaRef ds:uri="http://schemas.openxmlformats.org/officeDocument/2006/bibliography"/>
   </ds:schemaRefs>
